--- a/client/docs/Resume2018.docx
+++ b/client/docs/Resume2018.docx
@@ -25,12 +25,16 @@
         <w:jc w:val="center"/>
         <w:rPr>
           <w:rFonts w:cstheme="minorHAnsi"/>
+          <w:sz w:val="18"/>
+          <w:szCs w:val="18"/>
           <w:u w:val="single"/>
         </w:rPr>
       </w:pPr>
       <w:r>
         <w:rPr>
           <w:rFonts w:cstheme="minorHAnsi"/>
+          <w:sz w:val="18"/>
+          <w:szCs w:val="18"/>
         </w:rPr>
         <w:t xml:space="preserve">(251) 490-1301 </w:t>
       </w:r>
@@ -40,8 +44,11 @@
           <w:rStyle w:val="Hyperlink"/>
           <w:rFonts w:cstheme="minorHAnsi"/>
           <w:color w:val="auto"/>
-        </w:rPr>
-        <w:t xml:space="preserve"> </w:t>
+          <w:sz w:val="18"/>
+          <w:szCs w:val="18"/>
+          <w:u w:val="none"/>
+        </w:rPr>
+        <w:t xml:space="preserve">     </w:t>
       </w:r>
       <w:r>
         <w:rPr>
@@ -49,6 +56,8 @@
           <w:rFonts w:cstheme="minorHAnsi"/>
           <w:b/>
           <w:color w:val="auto"/>
+          <w:sz w:val="18"/>
+          <w:szCs w:val="18"/>
           <w:u w:val="none"/>
         </w:rPr>
         <w:t>GitHub:</w:t>
@@ -58,6 +67,8 @@
           <w:rStyle w:val="Hyperlink"/>
           <w:rFonts w:cstheme="minorHAnsi"/>
           <w:color w:val="auto"/>
+          <w:sz w:val="18"/>
+          <w:szCs w:val="18"/>
           <w:u w:val="none"/>
         </w:rPr>
         <w:t xml:space="preserve"> </w:t>
@@ -67,6 +78,8 @@
           <w:rPr>
             <w:rStyle w:val="Hyperlink"/>
             <w:rFonts w:cstheme="minorHAnsi"/>
+            <w:sz w:val="18"/>
+            <w:szCs w:val="18"/>
           </w:rPr>
           <w:t>https://github.com/</w:t>
         </w:r>
@@ -74,6 +87,8 @@
           <w:rPr>
             <w:rStyle w:val="Hyperlink"/>
             <w:rFonts w:cstheme="minorHAnsi"/>
+            <w:sz w:val="18"/>
+            <w:szCs w:val="18"/>
             <w:u w:val="none"/>
           </w:rPr>
           <w:t>wesleycramblitt</w:t>
@@ -84,9 +99,128 @@
           <w:rStyle w:val="Hyperlink"/>
           <w:rFonts w:cstheme="minorHAnsi"/>
           <w:color w:val="auto"/>
+          <w:sz w:val="18"/>
+          <w:szCs w:val="18"/>
           <w:u w:val="none"/>
         </w:rPr>
         <w:t xml:space="preserve"> </w:t>
+      </w:r>
+      <w:r>
+        <w:rPr>
+          <w:rStyle w:val="Hyperlink"/>
+          <w:rFonts w:cstheme="minorHAnsi"/>
+          <w:color w:val="auto"/>
+          <w:sz w:val="18"/>
+          <w:szCs w:val="18"/>
+          <w:u w:val="none"/>
+        </w:rPr>
+        <w:t xml:space="preserve">        </w:t>
+      </w:r>
+      <w:r>
+        <w:rPr>
+          <w:rStyle w:val="Hyperlink"/>
+          <w:rFonts w:cstheme="minorHAnsi"/>
+          <w:color w:val="auto"/>
+          <w:sz w:val="18"/>
+          <w:szCs w:val="18"/>
+          <w:u w:val="none"/>
+        </w:rPr>
+        <w:t xml:space="preserve">3707 W Saint Patrick </w:t>
+      </w:r>
+      <w:proofErr w:type="spellStart"/>
+      <w:r>
+        <w:rPr>
+          <w:rStyle w:val="Hyperlink"/>
+          <w:rFonts w:cstheme="minorHAnsi"/>
+          <w:color w:val="auto"/>
+          <w:sz w:val="18"/>
+          <w:szCs w:val="18"/>
+          <w:u w:val="none"/>
+        </w:rPr>
+        <w:t>st.</w:t>
+      </w:r>
+      <w:proofErr w:type="spellEnd"/>
+      <w:r>
+        <w:rPr>
+          <w:rStyle w:val="Hyperlink"/>
+          <w:rFonts w:cstheme="minorHAnsi"/>
+          <w:color w:val="auto"/>
+          <w:sz w:val="18"/>
+          <w:szCs w:val="18"/>
+          <w:u w:val="none"/>
+        </w:rPr>
+        <w:t xml:space="preserve"> Rapid City, SD 57702 </w:t>
+      </w:r>
+    </w:p>
+    <w:p>
+      <w:pPr>
+        <w:rPr>
+          <w:rFonts w:cstheme="minorHAnsi"/>
+          <w:b/>
+        </w:rPr>
+      </w:pPr>
+      <w:r>
+        <w:rPr>
+          <w:rFonts w:cstheme="minorHAnsi"/>
+          <w:b/>
+        </w:rPr>
+        <w:t>Interests</w:t>
+      </w:r>
+    </w:p>
+    <w:p>
+      <w:pPr>
+        <w:pStyle w:val="ListParagraph"/>
+        <w:numPr>
+          <w:ilvl w:val="0"/>
+          <w:numId w:val="14"/>
+        </w:numPr>
+        <w:rPr>
+          <w:rFonts w:cstheme="minorHAnsi"/>
+        </w:rPr>
+      </w:pPr>
+      <w:r>
+        <w:rPr>
+          <w:rFonts w:cstheme="minorHAnsi"/>
+        </w:rPr>
+        <w:t>Engineering</w:t>
+      </w:r>
+      <w:bookmarkStart w:id="0" w:name="_GoBack"/>
+      <w:bookmarkEnd w:id="0"/>
+    </w:p>
+    <w:p>
+      <w:pPr>
+        <w:pStyle w:val="ListParagraph"/>
+        <w:numPr>
+          <w:ilvl w:val="0"/>
+          <w:numId w:val="14"/>
+        </w:numPr>
+        <w:rPr>
+          <w:rFonts w:cstheme="minorHAnsi"/>
+        </w:rPr>
+      </w:pPr>
+      <w:r>
+        <w:rPr>
+          <w:rFonts w:cstheme="minorHAnsi"/>
+        </w:rPr>
+        <w:t>Biohacking</w:t>
+      </w:r>
+    </w:p>
+    <w:p>
+      <w:pPr>
+        <w:pStyle w:val="ListParagraph"/>
+        <w:numPr>
+          <w:ilvl w:val="0"/>
+          <w:numId w:val="14"/>
+        </w:numPr>
+        <w:rPr>
+          <w:rFonts w:cstheme="minorHAnsi"/>
+        </w:rPr>
+      </w:pPr>
+      <w:r>
+        <w:rPr>
+          <w:rFonts w:cstheme="minorHAnsi"/>
+        </w:rPr>
+        <w:t>Research</w:t>
       </w:r>
     </w:p>
     <w:p>
@@ -151,7 +285,19 @@
         <w:rPr>
           <w:rFonts w:cstheme="minorHAnsi"/>
         </w:rPr>
-        <w:t>, and WPF.</w:t>
+        <w:t>,</w:t>
+      </w:r>
+      <w:r>
+        <w:rPr>
+          <w:rFonts w:cstheme="minorHAnsi"/>
+        </w:rPr>
+        <w:t xml:space="preserve"> </w:t>
+      </w:r>
+      <w:r>
+        <w:rPr>
+          <w:rFonts w:cstheme="minorHAnsi"/>
+        </w:rPr>
+        <w:t>and WPF.</w:t>
       </w:r>
     </w:p>
     <w:p>
@@ -211,8 +357,6 @@
         </w:rPr>
         <w:t>React, Node, Draw2d</w:t>
       </w:r>
-      <w:bookmarkStart w:id="0" w:name="_GoBack"/>
-      <w:bookmarkEnd w:id="0"/>
     </w:p>
     <w:p>
       <w:pPr>
@@ -443,20 +587,7 @@
           <w:b/>
         </w:rPr>
         <w:tab/>
-      </w:r>
-      <w:r>
-        <w:rPr>
-          <w:rFonts w:asciiTheme="minorHAnsi" w:hAnsiTheme="minorHAnsi" w:cstheme="minorHAnsi"/>
-          <w:b/>
-        </w:rPr>
-        <w:t xml:space="preserve">                             </w:t>
-      </w:r>
-      <w:r>
-        <w:rPr>
-          <w:rFonts w:asciiTheme="minorHAnsi" w:hAnsiTheme="minorHAnsi" w:cstheme="minorHAnsi"/>
-          <w:b/>
-        </w:rPr>
-        <w:t xml:space="preserve">      </w:t>
+        <w:t xml:space="preserve">                                   </w:t>
       </w:r>
       <w:r>
         <w:rPr>
@@ -469,30 +600,52 @@
         <w:rPr>
           <w:rFonts w:asciiTheme="minorHAnsi" w:hAnsiTheme="minorHAnsi" w:cstheme="minorHAnsi"/>
         </w:rPr>
-        <w:t>October 2018 - Present</w:t>
-      </w:r>
-      <w:r>
-        <w:rPr>
-          <w:rFonts w:asciiTheme="minorHAnsi" w:hAnsiTheme="minorHAnsi" w:cstheme="minorHAnsi"/>
-        </w:rPr>
-        <w:t xml:space="preserve"> </w:t>
-      </w:r>
-      <w:r>
-        <w:rPr>
-          <w:rFonts w:asciiTheme="minorHAnsi" w:hAnsiTheme="minorHAnsi" w:cstheme="minorHAnsi"/>
-        </w:rPr>
-        <w:tab/>
-      </w:r>
-      <w:proofErr w:type="spellStart"/>
+        <w:t xml:space="preserve">October 2018 - Present </w:t>
+      </w:r>
+      <w:r>
+        <w:rPr>
+          <w:rFonts w:asciiTheme="minorHAnsi" w:hAnsiTheme="minorHAnsi" w:cstheme="minorHAnsi"/>
+        </w:rPr>
+        <w:tab/>
+      </w:r>
+      <w:r>
+        <w:rPr>
+          <w:rFonts w:asciiTheme="minorHAnsi" w:hAnsiTheme="minorHAnsi" w:cstheme="minorHAnsi"/>
+        </w:rPr>
+        <w:t xml:space="preserve">Freelance </w:t>
+      </w:r>
       <w:r>
         <w:rPr>
           <w:rFonts w:asciiTheme="minorHAnsi" w:hAnsiTheme="minorHAnsi" w:cstheme="minorHAnsi"/>
           <w:bCs/>
           <w:i/>
         </w:rPr>
-        <w:t>Fullstack</w:t>
-      </w:r>
-      <w:proofErr w:type="spellEnd"/>
+        <w:t>f</w:t>
+      </w:r>
+      <w:r>
+        <w:rPr>
+          <w:rFonts w:asciiTheme="minorHAnsi" w:hAnsiTheme="minorHAnsi" w:cstheme="minorHAnsi"/>
+          <w:bCs/>
+          <w:i/>
+        </w:rPr>
+        <w:t>ull</w:t>
+      </w:r>
+      <w:r>
+        <w:rPr>
+          <w:rFonts w:asciiTheme="minorHAnsi" w:hAnsiTheme="minorHAnsi" w:cstheme="minorHAnsi"/>
+          <w:bCs/>
+          <w:i/>
+        </w:rPr>
+        <w:t xml:space="preserve"> s</w:t>
+      </w:r>
+      <w:r>
+        <w:rPr>
+          <w:rFonts w:asciiTheme="minorHAnsi" w:hAnsiTheme="minorHAnsi" w:cstheme="minorHAnsi"/>
+          <w:bCs/>
+          <w:i/>
+        </w:rPr>
+        <w:t>tack</w:t>
+      </w:r>
       <w:r>
         <w:rPr>
           <w:rFonts w:asciiTheme="minorHAnsi" w:hAnsiTheme="minorHAnsi" w:cstheme="minorHAnsi"/>
@@ -528,12 +681,6 @@
           <w:bCs/>
         </w:rPr>
         <w:tab/>
-      </w:r>
-      <w:r>
-        <w:rPr>
-          <w:rFonts w:asciiTheme="minorHAnsi" w:hAnsiTheme="minorHAnsi" w:cstheme="minorHAnsi"/>
-          <w:bCs/>
-        </w:rPr>
         <w:t xml:space="preserve">Working with a small team of .NET developers focusing primarily on state contracts. Work included is mostly   .NET MVC with Keno UI and heavy </w:t>
       </w:r>
       <w:proofErr w:type="spellStart"/>
@@ -783,55 +930,23 @@
         <w:ind w:left="360"/>
         <w:rPr>
           <w:rFonts w:asciiTheme="minorHAnsi" w:hAnsiTheme="minorHAnsi" w:cstheme="minorHAnsi"/>
-          <w:b/>
-        </w:rPr>
-      </w:pPr>
-      <w:r>
-        <w:rPr>
-          <w:rFonts w:asciiTheme="minorHAnsi" w:hAnsiTheme="minorHAnsi" w:cstheme="minorHAnsi"/>
-          <w:bCs/>
-        </w:rPr>
-        <w:tab/>
-      </w:r>
-      <w:r>
-        <w:rPr>
-          <w:rFonts w:asciiTheme="minorHAnsi" w:hAnsiTheme="minorHAnsi" w:cstheme="minorHAnsi"/>
-          <w:bCs/>
-        </w:rPr>
-        <w:tab/>
-      </w:r>
-      <w:r>
-        <w:rPr>
-          <w:rFonts w:asciiTheme="minorHAnsi" w:hAnsiTheme="minorHAnsi" w:cstheme="minorHAnsi"/>
-          <w:bCs/>
-        </w:rPr>
-        <w:t xml:space="preserve">This </w:t>
-      </w:r>
-      <w:proofErr w:type="gramStart"/>
-      <w:r>
-        <w:rPr>
-          <w:rFonts w:asciiTheme="minorHAnsi" w:hAnsiTheme="minorHAnsi" w:cstheme="minorHAnsi"/>
-          <w:bCs/>
-        </w:rPr>
-        <w:t>period of time</w:t>
-      </w:r>
-      <w:proofErr w:type="gramEnd"/>
-      <w:r>
-        <w:rPr>
-          <w:rFonts w:asciiTheme="minorHAnsi" w:hAnsiTheme="minorHAnsi" w:cstheme="minorHAnsi"/>
-          <w:bCs/>
-        </w:rPr>
-        <w:t xml:space="preserve"> was mainly focused on self-discovery. I took a step back from programming full time and joined the Air Force </w:t>
-      </w:r>
-      <w:proofErr w:type="gramStart"/>
-      <w:r>
-        <w:rPr>
-          <w:rFonts w:asciiTheme="minorHAnsi" w:hAnsiTheme="minorHAnsi" w:cstheme="minorHAnsi"/>
-          <w:bCs/>
-        </w:rPr>
-        <w:t>in an attempt to</w:t>
-      </w:r>
-      <w:proofErr w:type="gramEnd"/>
+          <w:bCs/>
+        </w:rPr>
+      </w:pPr>
+      <w:r>
+        <w:rPr>
+          <w:rFonts w:asciiTheme="minorHAnsi" w:hAnsiTheme="minorHAnsi" w:cstheme="minorHAnsi"/>
+          <w:bCs/>
+        </w:rPr>
+        <w:tab/>
+      </w:r>
+      <w:r>
+        <w:rPr>
+          <w:rFonts w:asciiTheme="minorHAnsi" w:hAnsiTheme="minorHAnsi" w:cstheme="minorHAnsi"/>
+          <w:bCs/>
+        </w:rPr>
+        <w:t>Freelance programming while</w:t>
+      </w:r>
       <w:r>
         <w:rPr>
           <w:rFonts w:asciiTheme="minorHAnsi" w:hAnsiTheme="minorHAnsi" w:cstheme="minorHAnsi"/>
@@ -844,206 +959,22 @@
           <w:rFonts w:asciiTheme="minorHAnsi" w:hAnsiTheme="minorHAnsi" w:cstheme="minorHAnsi"/>
           <w:bCs/>
         </w:rPr>
-        <w:t xml:space="preserve">find my passion. I continually worked on side projects and took on a few part time contracts while in. Inevitably, I realized that programming </w:t>
-      </w:r>
-      <w:r>
-        <w:rPr>
-          <w:rFonts w:asciiTheme="minorHAnsi" w:hAnsiTheme="minorHAnsi" w:cstheme="minorHAnsi"/>
-          <w:bCs/>
-        </w:rPr>
-        <w:t>is</w:t>
-      </w:r>
-      <w:r>
-        <w:rPr>
-          <w:rFonts w:asciiTheme="minorHAnsi" w:hAnsiTheme="minorHAnsi" w:cstheme="minorHAnsi"/>
-          <w:bCs/>
-        </w:rPr>
-        <w:t xml:space="preserve"> </w:t>
-      </w:r>
-      <w:r>
-        <w:rPr>
-          <w:rFonts w:asciiTheme="minorHAnsi" w:hAnsiTheme="minorHAnsi" w:cstheme="minorHAnsi"/>
-          <w:bCs/>
-        </w:rPr>
-        <w:t>the perfect career for me</w:t>
-      </w:r>
-      <w:r>
-        <w:rPr>
-          <w:rFonts w:asciiTheme="minorHAnsi" w:hAnsiTheme="minorHAnsi" w:cstheme="minorHAnsi"/>
-          <w:bCs/>
-        </w:rPr>
-        <w:t>, but that I want to be able to travel and work remotely instead of sitting in a</w:t>
-      </w:r>
-      <w:r>
-        <w:rPr>
-          <w:rFonts w:asciiTheme="minorHAnsi" w:hAnsiTheme="minorHAnsi" w:cstheme="minorHAnsi"/>
-          <w:bCs/>
-        </w:rPr>
-        <w:t xml:space="preserve"> cubicle</w:t>
-      </w:r>
-      <w:r>
-        <w:rPr>
-          <w:rFonts w:asciiTheme="minorHAnsi" w:hAnsiTheme="minorHAnsi" w:cstheme="minorHAnsi"/>
-          <w:bCs/>
-        </w:rPr>
-        <w:t xml:space="preserve"> and being stuck in one area</w:t>
-      </w:r>
-      <w:r>
-        <w:rPr>
-          <w:rFonts w:asciiTheme="minorHAnsi" w:hAnsiTheme="minorHAnsi" w:cstheme="minorHAnsi"/>
-          <w:bCs/>
-        </w:rPr>
-        <w:t xml:space="preserve"> my entire life</w:t>
-      </w:r>
-      <w:r>
-        <w:rPr>
-          <w:rFonts w:asciiTheme="minorHAnsi" w:hAnsiTheme="minorHAnsi" w:cstheme="minorHAnsi"/>
-          <w:bCs/>
-        </w:rPr>
-        <w:t>.  I’m currently</w:t>
-      </w:r>
-      <w:r>
-        <w:rPr>
-          <w:rFonts w:asciiTheme="minorHAnsi" w:hAnsiTheme="minorHAnsi" w:cstheme="minorHAnsi"/>
-          <w:bCs/>
-        </w:rPr>
-        <w:t xml:space="preserve"> </w:t>
-      </w:r>
-      <w:r>
-        <w:rPr>
-          <w:rFonts w:asciiTheme="minorHAnsi" w:hAnsiTheme="minorHAnsi" w:cstheme="minorHAnsi"/>
-          <w:bCs/>
-        </w:rPr>
-        <w:t>improving my skills and</w:t>
-      </w:r>
-      <w:r>
-        <w:rPr>
-          <w:rFonts w:asciiTheme="minorHAnsi" w:hAnsiTheme="minorHAnsi" w:cstheme="minorHAnsi"/>
-          <w:bCs/>
-        </w:rPr>
-        <w:t xml:space="preserve"> trying to find a great company to work remotely for.</w:t>
-      </w:r>
-    </w:p>
-    <w:p>
-      <w:pPr>
-        <w:pStyle w:val="Standard"/>
-        <w:spacing w:after="0" w:line="240" w:lineRule="auto"/>
-        <w:rPr>
-          <w:rFonts w:asciiTheme="minorHAnsi" w:hAnsiTheme="minorHAnsi" w:cstheme="minorHAnsi"/>
-          <w:b/>
-        </w:rPr>
-      </w:pPr>
-    </w:p>
-    <w:p>
-      <w:pPr>
-        <w:pStyle w:val="Standard"/>
-        <w:spacing w:after="0" w:line="240" w:lineRule="auto"/>
-        <w:rPr>
-          <w:rFonts w:asciiTheme="minorHAnsi" w:hAnsiTheme="minorHAnsi" w:cstheme="minorHAnsi"/>
-          <w:b/>
-        </w:rPr>
-      </w:pPr>
-      <w:r>
-        <w:rPr>
-          <w:rFonts w:asciiTheme="minorHAnsi" w:hAnsiTheme="minorHAnsi" w:cstheme="minorHAnsi"/>
-          <w:b/>
-        </w:rPr>
-        <w:tab/>
-      </w:r>
-      <w:r>
-        <w:rPr>
-          <w:rFonts w:asciiTheme="minorHAnsi" w:hAnsiTheme="minorHAnsi" w:cstheme="minorHAnsi"/>
-          <w:b/>
-        </w:rPr>
-        <w:t>CARES (Centralized Alabama Recipient El</w:t>
-      </w:r>
-      <w:r>
-        <w:rPr>
-          <w:rFonts w:asciiTheme="minorHAnsi" w:hAnsiTheme="minorHAnsi" w:cstheme="minorHAnsi"/>
-          <w:b/>
-        </w:rPr>
-        <w:t>igibility Program)</w:t>
-      </w:r>
-      <w:r>
-        <w:rPr>
-          <w:rFonts w:asciiTheme="minorHAnsi" w:hAnsiTheme="minorHAnsi" w:cstheme="minorHAnsi"/>
-          <w:b/>
-        </w:rPr>
-        <w:tab/>
-      </w:r>
-      <w:r>
-        <w:rPr>
-          <w:rFonts w:asciiTheme="minorHAnsi" w:hAnsiTheme="minorHAnsi" w:cstheme="minorHAnsi"/>
-          <w:b/>
-        </w:rPr>
-        <w:tab/>
-      </w:r>
-      <w:r>
-        <w:rPr>
-          <w:rFonts w:asciiTheme="minorHAnsi" w:hAnsiTheme="minorHAnsi" w:cstheme="minorHAnsi"/>
-          <w:b/>
-        </w:rPr>
-        <w:tab/>
-      </w:r>
-      <w:r>
-        <w:rPr>
-          <w:rFonts w:asciiTheme="minorHAnsi" w:hAnsiTheme="minorHAnsi" w:cstheme="minorHAnsi"/>
-          <w:b/>
-        </w:rPr>
-        <w:tab/>
-        <w:t xml:space="preserve">                   </w:t>
-      </w:r>
-      <w:r>
-        <w:rPr>
-          <w:rFonts w:asciiTheme="minorHAnsi" w:hAnsiTheme="minorHAnsi" w:cstheme="minorHAnsi"/>
-          <w:b/>
-        </w:rPr>
-        <w:tab/>
-      </w:r>
-      <w:r>
-        <w:rPr>
-          <w:rFonts w:asciiTheme="minorHAnsi" w:hAnsiTheme="minorHAnsi" w:cstheme="minorHAnsi"/>
-          <w:b/>
-        </w:rPr>
-        <w:tab/>
-        <w:t xml:space="preserve">     </w:t>
-      </w:r>
-      <w:r>
-        <w:rPr>
-          <w:rFonts w:asciiTheme="minorHAnsi" w:hAnsiTheme="minorHAnsi" w:cstheme="minorHAnsi"/>
-        </w:rPr>
-        <w:t>August 2014 – May 2015</w:t>
-      </w:r>
-      <w:r>
-        <w:rPr>
-          <w:rFonts w:asciiTheme="minorHAnsi" w:hAnsiTheme="minorHAnsi" w:cstheme="minorHAnsi"/>
-          <w:b/>
-        </w:rPr>
-        <w:tab/>
-      </w:r>
-      <w:r>
-        <w:rPr>
-          <w:rFonts w:asciiTheme="minorHAnsi" w:hAnsiTheme="minorHAnsi" w:cstheme="minorHAnsi"/>
-          <w:b/>
-        </w:rPr>
-        <w:tab/>
-      </w:r>
-      <w:r>
-        <w:rPr>
-          <w:rFonts w:asciiTheme="minorHAnsi" w:hAnsiTheme="minorHAnsi" w:cstheme="minorHAnsi"/>
-          <w:i/>
-        </w:rPr>
-        <w:t>Senior developer (Full Stack)</w:t>
-      </w:r>
-    </w:p>
-    <w:p>
-      <w:pPr>
-        <w:pStyle w:val="Standard"/>
-        <w:spacing w:after="0" w:line="240" w:lineRule="auto"/>
-        <w:rPr>
-          <w:rFonts w:asciiTheme="minorHAnsi" w:hAnsiTheme="minorHAnsi" w:cstheme="minorHAnsi"/>
-        </w:rPr>
-      </w:pPr>
+        <w:t>working in the military. I took a few small project</w:t>
+      </w:r>
+      <w:r>
+        <w:rPr>
+          <w:rFonts w:asciiTheme="minorHAnsi" w:hAnsiTheme="minorHAnsi" w:cstheme="minorHAnsi"/>
+          <w:bCs/>
+        </w:rPr>
+        <w:t>s</w:t>
+      </w:r>
+      <w:r>
+        <w:rPr>
+          <w:rFonts w:asciiTheme="minorHAnsi" w:hAnsiTheme="minorHAnsi" w:cstheme="minorHAnsi"/>
+          <w:bCs/>
+        </w:rPr>
+        <w:t xml:space="preserve"> with various technology including a python graph tool and two personal websites.</w:t>
+      </w:r>
     </w:p>
     <w:p>
       <w:pPr>
@@ -1052,69 +983,9 @@
         <w:ind w:left="360"/>
         <w:rPr>
           <w:rFonts w:asciiTheme="minorHAnsi" w:hAnsiTheme="minorHAnsi" w:cstheme="minorHAnsi"/>
-          <w:b/>
-        </w:rPr>
-      </w:pPr>
-      <w:r>
-        <w:rPr>
-          <w:rFonts w:asciiTheme="minorHAnsi" w:hAnsiTheme="minorHAnsi" w:cstheme="minorHAnsi"/>
-        </w:rPr>
-        <w:tab/>
-      </w:r>
-      <w:r>
-        <w:rPr>
-          <w:rFonts w:asciiTheme="minorHAnsi" w:hAnsiTheme="minorHAnsi" w:cstheme="minorHAnsi"/>
-        </w:rPr>
-        <w:t>ASP.Net/C# Senior Developer. Contractor position for a state project to make applying for state benefits more accessible to people in need. Role included leading a team of developers to develop requirements determined by state employees.</w:t>
-      </w:r>
-      <w:r>
-        <w:rPr>
-          <w:rFonts w:asciiTheme="minorHAnsi" w:hAnsiTheme="minorHAnsi" w:cstheme="minorHAnsi"/>
-        </w:rPr>
-        <w:t xml:space="preserve"> The project was developed with ASP.NET MVC in conjunction with </w:t>
-      </w:r>
-      <w:proofErr w:type="spellStart"/>
-      <w:r>
-        <w:rPr>
-          <w:rFonts w:asciiTheme="minorHAnsi" w:hAnsiTheme="minorHAnsi" w:cstheme="minorHAnsi"/>
-        </w:rPr>
-        <w:t>JQuery</w:t>
-      </w:r>
-      <w:proofErr w:type="spellEnd"/>
-      <w:r>
-        <w:rPr>
-          <w:rFonts w:asciiTheme="minorHAnsi" w:hAnsiTheme="minorHAnsi" w:cstheme="minorHAnsi"/>
-        </w:rPr>
-        <w:t xml:space="preserve">, </w:t>
-      </w:r>
-      <w:proofErr w:type="spellStart"/>
-      <w:r>
-        <w:rPr>
-          <w:rFonts w:asciiTheme="minorHAnsi" w:hAnsiTheme="minorHAnsi" w:cstheme="minorHAnsi"/>
-        </w:rPr>
-        <w:t>JQueryValidate</w:t>
-      </w:r>
-      <w:proofErr w:type="spellEnd"/>
-      <w:r>
-        <w:rPr>
-          <w:rFonts w:asciiTheme="minorHAnsi" w:hAnsiTheme="minorHAnsi" w:cstheme="minorHAnsi"/>
-        </w:rPr>
-        <w:t xml:space="preserve">, and </w:t>
-      </w:r>
-      <w:proofErr w:type="spellStart"/>
-      <w:r>
-        <w:rPr>
-          <w:rFonts w:asciiTheme="minorHAnsi" w:hAnsiTheme="minorHAnsi" w:cstheme="minorHAnsi"/>
-        </w:rPr>
-        <w:t>KnockoutJS</w:t>
-      </w:r>
-      <w:proofErr w:type="spellEnd"/>
-      <w:r>
-        <w:rPr>
-          <w:rFonts w:asciiTheme="minorHAnsi" w:hAnsiTheme="minorHAnsi" w:cstheme="minorHAnsi"/>
-        </w:rPr>
-        <w:t>. I personally created a workflow program using a Draw2D JS that was used for fetching Views in the correct workflow order.</w:t>
-      </w:r>
+          <w:bCs/>
+        </w:rPr>
+      </w:pPr>
     </w:p>
     <w:p>
       <w:pPr>
@@ -1124,8 +995,212 @@
         <w:rPr>
           <w:rFonts w:asciiTheme="minorHAnsi" w:hAnsiTheme="minorHAnsi" w:cstheme="minorHAnsi"/>
           <w:b/>
-        </w:rPr>
-      </w:pPr>
+          <w:bCs/>
+        </w:rPr>
+      </w:pPr>
+      <w:r>
+        <w:rPr>
+          <w:rFonts w:asciiTheme="minorHAnsi" w:hAnsiTheme="minorHAnsi" w:cstheme="minorHAnsi"/>
+          <w:b/>
+          <w:bCs/>
+        </w:rPr>
+        <w:t>Air</w:t>
+      </w:r>
+      <w:r>
+        <w:rPr>
+          <w:rFonts w:asciiTheme="minorHAnsi" w:hAnsiTheme="minorHAnsi" w:cstheme="minorHAnsi"/>
+          <w:b/>
+          <w:bCs/>
+        </w:rPr>
+        <w:t xml:space="preserve"> </w:t>
+      </w:r>
+      <w:r>
+        <w:rPr>
+          <w:rFonts w:asciiTheme="minorHAnsi" w:hAnsiTheme="minorHAnsi" w:cstheme="minorHAnsi"/>
+          <w:b/>
+          <w:bCs/>
+        </w:rPr>
+        <w:t>Force</w:t>
+      </w:r>
+      <w:r>
+        <w:rPr>
+          <w:rFonts w:asciiTheme="minorHAnsi" w:hAnsiTheme="minorHAnsi" w:cstheme="minorHAnsi"/>
+          <w:b/>
+          <w:bCs/>
+        </w:rPr>
+        <w:tab/>
+      </w:r>
+      <w:r>
+        <w:rPr>
+          <w:rFonts w:asciiTheme="minorHAnsi" w:hAnsiTheme="minorHAnsi" w:cstheme="minorHAnsi"/>
+          <w:b/>
+          <w:bCs/>
+        </w:rPr>
+        <w:tab/>
+      </w:r>
+      <w:r>
+        <w:rPr>
+          <w:rFonts w:asciiTheme="minorHAnsi" w:hAnsiTheme="minorHAnsi" w:cstheme="minorHAnsi"/>
+          <w:b/>
+          <w:bCs/>
+        </w:rPr>
+        <w:tab/>
+      </w:r>
+      <w:r>
+        <w:rPr>
+          <w:rFonts w:asciiTheme="minorHAnsi" w:hAnsiTheme="minorHAnsi" w:cstheme="minorHAnsi"/>
+          <w:b/>
+          <w:bCs/>
+        </w:rPr>
+        <w:tab/>
+      </w:r>
+      <w:r>
+        <w:rPr>
+          <w:rFonts w:asciiTheme="minorHAnsi" w:hAnsiTheme="minorHAnsi" w:cstheme="minorHAnsi"/>
+          <w:b/>
+          <w:bCs/>
+        </w:rPr>
+        <w:tab/>
+      </w:r>
+      <w:r>
+        <w:rPr>
+          <w:rFonts w:asciiTheme="minorHAnsi" w:hAnsiTheme="minorHAnsi" w:cstheme="minorHAnsi"/>
+          <w:b/>
+          <w:bCs/>
+        </w:rPr>
+        <w:tab/>
+      </w:r>
+      <w:r>
+        <w:rPr>
+          <w:rFonts w:asciiTheme="minorHAnsi" w:hAnsiTheme="minorHAnsi" w:cstheme="minorHAnsi"/>
+          <w:b/>
+          <w:bCs/>
+        </w:rPr>
+        <w:tab/>
+      </w:r>
+      <w:r>
+        <w:rPr>
+          <w:rFonts w:asciiTheme="minorHAnsi" w:hAnsiTheme="minorHAnsi" w:cstheme="minorHAnsi"/>
+          <w:b/>
+          <w:bCs/>
+        </w:rPr>
+        <w:tab/>
+      </w:r>
+      <w:r>
+        <w:rPr>
+          <w:rFonts w:asciiTheme="minorHAnsi" w:hAnsiTheme="minorHAnsi" w:cstheme="minorHAnsi"/>
+          <w:b/>
+          <w:bCs/>
+        </w:rPr>
+        <w:tab/>
+      </w:r>
+      <w:r>
+        <w:rPr>
+          <w:rFonts w:asciiTheme="minorHAnsi" w:hAnsiTheme="minorHAnsi" w:cstheme="minorHAnsi"/>
+          <w:b/>
+          <w:bCs/>
+        </w:rPr>
+        <w:tab/>
+      </w:r>
+      <w:r>
+        <w:rPr>
+          <w:rFonts w:asciiTheme="minorHAnsi" w:hAnsiTheme="minorHAnsi" w:cstheme="minorHAnsi"/>
+          <w:b/>
+          <w:bCs/>
+        </w:rPr>
+        <w:tab/>
+      </w:r>
+      <w:r>
+        <w:rPr>
+          <w:rFonts w:asciiTheme="minorHAnsi" w:hAnsiTheme="minorHAnsi" w:cstheme="minorHAnsi"/>
+          <w:b/>
+          <w:bCs/>
+        </w:rPr>
+        <w:tab/>
+      </w:r>
+      <w:r>
+        <w:rPr>
+          <w:rFonts w:asciiTheme="minorHAnsi" w:hAnsiTheme="minorHAnsi" w:cstheme="minorHAnsi"/>
+          <w:b/>
+          <w:bCs/>
+        </w:rPr>
+        <w:tab/>
+      </w:r>
+      <w:r>
+        <w:rPr>
+          <w:rFonts w:asciiTheme="minorHAnsi" w:hAnsiTheme="minorHAnsi" w:cstheme="minorHAnsi"/>
+          <w:b/>
+          <w:bCs/>
+        </w:rPr>
+        <w:tab/>
+      </w:r>
+      <w:r>
+        <w:rPr>
+          <w:rFonts w:asciiTheme="minorHAnsi" w:hAnsiTheme="minorHAnsi" w:cstheme="minorHAnsi"/>
+          <w:b/>
+          <w:bCs/>
+        </w:rPr>
+        <w:tab/>
+      </w:r>
+      <w:r>
+        <w:rPr>
+          <w:rFonts w:asciiTheme="minorHAnsi" w:hAnsiTheme="minorHAnsi" w:cstheme="minorHAnsi"/>
+          <w:b/>
+          <w:bCs/>
+        </w:rPr>
+        <w:tab/>
+      </w:r>
+      <w:r>
+        <w:rPr>
+          <w:rFonts w:asciiTheme="minorHAnsi" w:hAnsiTheme="minorHAnsi" w:cstheme="minorHAnsi"/>
+          <w:b/>
+          <w:bCs/>
+        </w:rPr>
+        <w:tab/>
+      </w:r>
+      <w:r>
+        <w:rPr>
+          <w:rFonts w:asciiTheme="minorHAnsi" w:hAnsiTheme="minorHAnsi" w:cstheme="minorHAnsi"/>
+          <w:b/>
+          <w:bCs/>
+        </w:rPr>
+        <w:tab/>
+      </w:r>
+      <w:r>
+        <w:rPr>
+          <w:rFonts w:asciiTheme="minorHAnsi" w:hAnsiTheme="minorHAnsi" w:cstheme="minorHAnsi"/>
+          <w:b/>
+          <w:bCs/>
+        </w:rPr>
+        <w:tab/>
+      </w:r>
+      <w:r>
+        <w:rPr>
+          <w:rFonts w:asciiTheme="minorHAnsi" w:hAnsiTheme="minorHAnsi" w:cstheme="minorHAnsi"/>
+          <w:b/>
+          <w:bCs/>
+        </w:rPr>
+        <w:tab/>
+        <w:t xml:space="preserve">   </w:t>
+      </w:r>
+      <w:r>
+        <w:rPr>
+          <w:rFonts w:asciiTheme="minorHAnsi" w:hAnsiTheme="minorHAnsi" w:cstheme="minorHAnsi"/>
+        </w:rPr>
+        <w:t>May 2015</w:t>
+      </w:r>
+      <w:r>
+        <w:rPr>
+          <w:rFonts w:asciiTheme="minorHAnsi" w:hAnsiTheme="minorHAnsi" w:cstheme="minorHAnsi"/>
+        </w:rPr>
+        <w:t xml:space="preserve"> – </w:t>
+      </w:r>
+      <w:r>
+        <w:rPr>
+          <w:rFonts w:asciiTheme="minorHAnsi" w:hAnsiTheme="minorHAnsi" w:cstheme="minorHAnsi"/>
+        </w:rPr>
+        <w:t>October 2018</w:t>
+      </w:r>
     </w:p>
     <w:p>
       <w:pPr>
@@ -1134,91 +1209,49 @@
         <w:ind w:left="360"/>
         <w:rPr>
           <w:rFonts w:asciiTheme="minorHAnsi" w:hAnsiTheme="minorHAnsi" w:cstheme="minorHAnsi"/>
-          <w:b/>
-        </w:rPr>
-      </w:pPr>
-      <w:r>
-        <w:rPr>
-          <w:rFonts w:asciiTheme="minorHAnsi" w:hAnsiTheme="minorHAnsi" w:cstheme="minorHAnsi"/>
-          <w:b/>
-        </w:rPr>
-        <w:t>MDAD</w:t>
-      </w:r>
-      <w:r>
-        <w:rPr>
-          <w:rFonts w:asciiTheme="minorHAnsi" w:hAnsiTheme="minorHAnsi" w:cstheme="minorHAnsi"/>
-          <w:b/>
-        </w:rPr>
-        <w:t xml:space="preserve"> (Mississippi Damage</w:t>
-      </w:r>
-      <w:r>
-        <w:rPr>
-          <w:rFonts w:asciiTheme="minorHAnsi" w:hAnsiTheme="minorHAnsi" w:cstheme="minorHAnsi"/>
-          <w:b/>
-        </w:rPr>
-        <w:t xml:space="preserve"> Awards D</w:t>
-      </w:r>
-      <w:r>
-        <w:rPr>
-          <w:rFonts w:asciiTheme="minorHAnsi" w:hAnsiTheme="minorHAnsi" w:cstheme="minorHAnsi"/>
-          <w:b/>
-        </w:rPr>
-        <w:t>atabase)</w:t>
-      </w:r>
-      <w:r>
-        <w:rPr>
-          <w:rFonts w:asciiTheme="minorHAnsi" w:hAnsiTheme="minorHAnsi" w:cstheme="minorHAnsi"/>
-          <w:b/>
-        </w:rPr>
-        <w:tab/>
-      </w:r>
-      <w:r>
-        <w:rPr>
-          <w:rFonts w:asciiTheme="minorHAnsi" w:hAnsiTheme="minorHAnsi" w:cstheme="minorHAnsi"/>
-          <w:b/>
-        </w:rPr>
-        <w:tab/>
-      </w:r>
-      <w:r>
-        <w:rPr>
-          <w:rFonts w:asciiTheme="minorHAnsi" w:hAnsiTheme="minorHAnsi" w:cstheme="minorHAnsi"/>
-          <w:b/>
-        </w:rPr>
-        <w:tab/>
-      </w:r>
-      <w:r>
-        <w:rPr>
-          <w:rFonts w:asciiTheme="minorHAnsi" w:hAnsiTheme="minorHAnsi" w:cstheme="minorHAnsi"/>
-          <w:b/>
-        </w:rPr>
-        <w:tab/>
-      </w:r>
-      <w:r>
-        <w:rPr>
-          <w:rFonts w:asciiTheme="minorHAnsi" w:hAnsiTheme="minorHAnsi" w:cstheme="minorHAnsi"/>
-          <w:b/>
-        </w:rPr>
-        <w:tab/>
-        <w:t xml:space="preserve">            </w:t>
-      </w:r>
-      <w:r>
-        <w:rPr>
-          <w:rFonts w:asciiTheme="minorHAnsi" w:hAnsiTheme="minorHAnsi" w:cstheme="minorHAnsi"/>
-          <w:b/>
-        </w:rPr>
-        <w:t xml:space="preserve">                              </w:t>
-      </w:r>
-      <w:r>
-        <w:rPr>
-          <w:rFonts w:asciiTheme="minorHAnsi" w:hAnsiTheme="minorHAnsi" w:cstheme="minorHAnsi"/>
-        </w:rPr>
-        <w:t>October 2012</w:t>
-      </w:r>
-      <w:r>
-        <w:rPr>
-          <w:rFonts w:asciiTheme="minorHAnsi" w:hAnsiTheme="minorHAnsi" w:cstheme="minorHAnsi"/>
-        </w:rPr>
-        <w:t xml:space="preserve"> – August 2014</w:t>
+          <w:bCs/>
+          <w:i/>
+        </w:rPr>
+      </w:pPr>
+      <w:r>
+        <w:rPr>
+          <w:rFonts w:asciiTheme="minorHAnsi" w:hAnsiTheme="minorHAnsi" w:cstheme="minorHAnsi"/>
+          <w:bCs/>
+          <w:i/>
+        </w:rPr>
+        <w:t xml:space="preserve">Aerospace </w:t>
+      </w:r>
+      <w:r>
+        <w:rPr>
+          <w:rFonts w:asciiTheme="minorHAnsi" w:hAnsiTheme="minorHAnsi" w:cstheme="minorHAnsi"/>
+          <w:bCs/>
+          <w:i/>
+        </w:rPr>
+        <w:t>p</w:t>
+      </w:r>
+      <w:r>
+        <w:rPr>
+          <w:rFonts w:asciiTheme="minorHAnsi" w:hAnsiTheme="minorHAnsi" w:cstheme="minorHAnsi"/>
+          <w:bCs/>
+          <w:i/>
+        </w:rPr>
+        <w:t xml:space="preserve">ropulsion </w:t>
+      </w:r>
+      <w:r>
+        <w:rPr>
+          <w:rFonts w:asciiTheme="minorHAnsi" w:hAnsiTheme="minorHAnsi" w:cstheme="minorHAnsi"/>
+          <w:bCs/>
+          <w:i/>
+        </w:rPr>
+        <w:t>j</w:t>
+      </w:r>
+      <w:r>
+        <w:rPr>
+          <w:rFonts w:asciiTheme="minorHAnsi" w:hAnsiTheme="minorHAnsi" w:cstheme="minorHAnsi"/>
+          <w:bCs/>
+          <w:i/>
+        </w:rPr>
+        <w:t>ourneyman</w:t>
       </w:r>
     </w:p>
     <w:p>
@@ -1228,6 +1261,349 @@
         <w:ind w:left="360"/>
         <w:rPr>
           <w:rFonts w:asciiTheme="minorHAnsi" w:hAnsiTheme="minorHAnsi" w:cstheme="minorHAnsi"/>
+          <w:bCs/>
+          <w:i/>
+        </w:rPr>
+      </w:pPr>
+    </w:p>
+    <w:p>
+      <w:pPr>
+        <w:pStyle w:val="Standard"/>
+        <w:spacing w:after="0" w:line="240" w:lineRule="auto"/>
+        <w:ind w:left="360"/>
+        <w:rPr>
+          <w:rFonts w:asciiTheme="minorHAnsi" w:hAnsiTheme="minorHAnsi" w:cstheme="minorHAnsi"/>
+          <w:bCs/>
+        </w:rPr>
+      </w:pPr>
+      <w:r>
+        <w:rPr>
+          <w:rFonts w:asciiTheme="minorHAnsi" w:hAnsiTheme="minorHAnsi" w:cstheme="minorHAnsi"/>
+          <w:bCs/>
+          <w:i/>
+        </w:rPr>
+        <w:tab/>
+      </w:r>
+      <w:r>
+        <w:rPr>
+          <w:rFonts w:asciiTheme="minorHAnsi" w:hAnsiTheme="minorHAnsi" w:cstheme="minorHAnsi"/>
+          <w:bCs/>
+        </w:rPr>
+        <w:t>I joined the Air Force after the CARES project because I wanted to make a difference in the world and work with my hands. Being a programmer, I missed being able to work on physical things. I become an aircraft mechanic and excelled at troubleshooting and understanding mechanical/electrical systems.</w:t>
+      </w:r>
+      <w:r>
+        <w:rPr>
+          <w:rFonts w:asciiTheme="minorHAnsi" w:hAnsiTheme="minorHAnsi" w:cstheme="minorHAnsi"/>
+          <w:bCs/>
+          <w:i/>
+        </w:rPr>
+        <w:tab/>
+      </w:r>
+    </w:p>
+    <w:p>
+      <w:pPr>
+        <w:pStyle w:val="Standard"/>
+        <w:spacing w:after="0" w:line="240" w:lineRule="auto"/>
+        <w:rPr>
+          <w:rFonts w:asciiTheme="minorHAnsi" w:hAnsiTheme="minorHAnsi" w:cstheme="minorHAnsi"/>
+          <w:b/>
+        </w:rPr>
+      </w:pPr>
+    </w:p>
+    <w:p>
+      <w:pPr>
+        <w:pStyle w:val="Standard"/>
+        <w:spacing w:after="0" w:line="240" w:lineRule="auto"/>
+        <w:rPr>
+          <w:rFonts w:asciiTheme="minorHAnsi" w:hAnsiTheme="minorHAnsi" w:cstheme="minorHAnsi"/>
+          <w:b/>
+        </w:rPr>
+      </w:pPr>
+      <w:r>
+        <w:rPr>
+          <w:rFonts w:asciiTheme="minorHAnsi" w:hAnsiTheme="minorHAnsi" w:cstheme="minorHAnsi"/>
+          <w:b/>
+        </w:rPr>
+        <w:tab/>
+      </w:r>
+      <w:r>
+        <w:rPr>
+          <w:rFonts w:asciiTheme="minorHAnsi" w:hAnsiTheme="minorHAnsi" w:cstheme="minorHAnsi"/>
+          <w:b/>
+        </w:rPr>
+        <w:t>CARES (Centralized Alabama Recipient El</w:t>
+      </w:r>
+      <w:r>
+        <w:rPr>
+          <w:rFonts w:asciiTheme="minorHAnsi" w:hAnsiTheme="minorHAnsi" w:cstheme="minorHAnsi"/>
+          <w:b/>
+        </w:rPr>
+        <w:t>igibility Program)</w:t>
+      </w:r>
+      <w:r>
+        <w:rPr>
+          <w:rFonts w:asciiTheme="minorHAnsi" w:hAnsiTheme="minorHAnsi" w:cstheme="minorHAnsi"/>
+          <w:b/>
+        </w:rPr>
+        <w:tab/>
+      </w:r>
+      <w:r>
+        <w:rPr>
+          <w:rFonts w:asciiTheme="minorHAnsi" w:hAnsiTheme="minorHAnsi" w:cstheme="minorHAnsi"/>
+          <w:b/>
+        </w:rPr>
+        <w:tab/>
+      </w:r>
+      <w:r>
+        <w:rPr>
+          <w:rFonts w:asciiTheme="minorHAnsi" w:hAnsiTheme="minorHAnsi" w:cstheme="minorHAnsi"/>
+          <w:b/>
+        </w:rPr>
+        <w:tab/>
+      </w:r>
+      <w:r>
+        <w:rPr>
+          <w:rFonts w:asciiTheme="minorHAnsi" w:hAnsiTheme="minorHAnsi" w:cstheme="minorHAnsi"/>
+          <w:b/>
+        </w:rPr>
+        <w:tab/>
+        <w:t xml:space="preserve">                   </w:t>
+      </w:r>
+      <w:r>
+        <w:rPr>
+          <w:rFonts w:asciiTheme="minorHAnsi" w:hAnsiTheme="minorHAnsi" w:cstheme="minorHAnsi"/>
+          <w:b/>
+        </w:rPr>
+        <w:tab/>
+      </w:r>
+      <w:r>
+        <w:rPr>
+          <w:rFonts w:asciiTheme="minorHAnsi" w:hAnsiTheme="minorHAnsi" w:cstheme="minorHAnsi"/>
+          <w:b/>
+        </w:rPr>
+        <w:tab/>
+        <w:t xml:space="preserve">     </w:t>
+      </w:r>
+      <w:r>
+        <w:rPr>
+          <w:rFonts w:asciiTheme="minorHAnsi" w:hAnsiTheme="minorHAnsi" w:cstheme="minorHAnsi"/>
+        </w:rPr>
+        <w:t>August 2014 – May 2015</w:t>
+      </w:r>
+      <w:r>
+        <w:rPr>
+          <w:rFonts w:asciiTheme="minorHAnsi" w:hAnsiTheme="minorHAnsi" w:cstheme="minorHAnsi"/>
+          <w:b/>
+        </w:rPr>
+        <w:tab/>
+      </w:r>
+      <w:r>
+        <w:rPr>
+          <w:rFonts w:asciiTheme="minorHAnsi" w:hAnsiTheme="minorHAnsi" w:cstheme="minorHAnsi"/>
+          <w:b/>
+        </w:rPr>
+        <w:tab/>
+      </w:r>
+      <w:r>
+        <w:rPr>
+          <w:rFonts w:asciiTheme="minorHAnsi" w:hAnsiTheme="minorHAnsi" w:cstheme="minorHAnsi"/>
+          <w:i/>
+        </w:rPr>
+        <w:t>Senior developer (Full Stack)</w:t>
+      </w:r>
+    </w:p>
+    <w:p>
+      <w:pPr>
+        <w:pStyle w:val="Standard"/>
+        <w:spacing w:after="0" w:line="240" w:lineRule="auto"/>
+        <w:rPr>
+          <w:rFonts w:asciiTheme="minorHAnsi" w:hAnsiTheme="minorHAnsi" w:cstheme="minorHAnsi"/>
+        </w:rPr>
+      </w:pPr>
+    </w:p>
+    <w:p>
+      <w:pPr>
+        <w:pStyle w:val="Standard"/>
+        <w:spacing w:after="0" w:line="240" w:lineRule="auto"/>
+        <w:ind w:left="360"/>
+        <w:rPr>
+          <w:rFonts w:asciiTheme="minorHAnsi" w:hAnsiTheme="minorHAnsi" w:cstheme="minorHAnsi"/>
+          <w:b/>
+        </w:rPr>
+      </w:pPr>
+      <w:r>
+        <w:rPr>
+          <w:rFonts w:asciiTheme="minorHAnsi" w:hAnsiTheme="minorHAnsi" w:cstheme="minorHAnsi"/>
+        </w:rPr>
+        <w:tab/>
+      </w:r>
+      <w:r>
+        <w:rPr>
+          <w:rFonts w:asciiTheme="minorHAnsi" w:hAnsiTheme="minorHAnsi" w:cstheme="minorHAnsi"/>
+        </w:rPr>
+        <w:t>ASP.Net/C# Senior Developer. Contractor position for a state project to make applying for state benefits more accessible to people in need. Role included leading a team of developers to develop requirements determined by state employees.</w:t>
+      </w:r>
+      <w:r>
+        <w:rPr>
+          <w:rFonts w:asciiTheme="minorHAnsi" w:hAnsiTheme="minorHAnsi" w:cstheme="minorHAnsi"/>
+        </w:rPr>
+        <w:t xml:space="preserve"> The project was developed with ASP.NET MVC in conjunction with </w:t>
+      </w:r>
+      <w:proofErr w:type="spellStart"/>
+      <w:r>
+        <w:rPr>
+          <w:rFonts w:asciiTheme="minorHAnsi" w:hAnsiTheme="minorHAnsi" w:cstheme="minorHAnsi"/>
+        </w:rPr>
+        <w:t>JQuery</w:t>
+      </w:r>
+      <w:proofErr w:type="spellEnd"/>
+      <w:r>
+        <w:rPr>
+          <w:rFonts w:asciiTheme="minorHAnsi" w:hAnsiTheme="minorHAnsi" w:cstheme="minorHAnsi"/>
+        </w:rPr>
+        <w:t xml:space="preserve">, </w:t>
+      </w:r>
+      <w:proofErr w:type="spellStart"/>
+      <w:r>
+        <w:rPr>
+          <w:rFonts w:asciiTheme="minorHAnsi" w:hAnsiTheme="minorHAnsi" w:cstheme="minorHAnsi"/>
+        </w:rPr>
+        <w:t>JQueryValidate</w:t>
+      </w:r>
+      <w:proofErr w:type="spellEnd"/>
+      <w:r>
+        <w:rPr>
+          <w:rFonts w:asciiTheme="minorHAnsi" w:hAnsiTheme="minorHAnsi" w:cstheme="minorHAnsi"/>
+        </w:rPr>
+        <w:t xml:space="preserve">, and </w:t>
+      </w:r>
+      <w:proofErr w:type="spellStart"/>
+      <w:r>
+        <w:rPr>
+          <w:rFonts w:asciiTheme="minorHAnsi" w:hAnsiTheme="minorHAnsi" w:cstheme="minorHAnsi"/>
+        </w:rPr>
+        <w:t>KnockoutJS</w:t>
+      </w:r>
+      <w:proofErr w:type="spellEnd"/>
+      <w:r>
+        <w:rPr>
+          <w:rFonts w:asciiTheme="minorHAnsi" w:hAnsiTheme="minorHAnsi" w:cstheme="minorHAnsi"/>
+        </w:rPr>
+        <w:t xml:space="preserve">. </w:t>
+      </w:r>
+    </w:p>
+    <w:p>
+      <w:pPr>
+        <w:pStyle w:val="Standard"/>
+        <w:spacing w:after="0" w:line="240" w:lineRule="auto"/>
+        <w:ind w:left="360"/>
+        <w:rPr>
+          <w:rFonts w:asciiTheme="minorHAnsi" w:hAnsiTheme="minorHAnsi" w:cstheme="minorHAnsi"/>
+          <w:b/>
+        </w:rPr>
+      </w:pPr>
+    </w:p>
+    <w:p>
+      <w:pPr>
+        <w:pStyle w:val="Standard"/>
+        <w:spacing w:after="0" w:line="240" w:lineRule="auto"/>
+        <w:ind w:left="360"/>
+        <w:rPr>
+          <w:rFonts w:asciiTheme="minorHAnsi" w:hAnsiTheme="minorHAnsi" w:cstheme="minorHAnsi"/>
+          <w:b/>
+        </w:rPr>
+      </w:pPr>
+      <w:r>
+        <w:rPr>
+          <w:rFonts w:asciiTheme="minorHAnsi" w:hAnsiTheme="minorHAnsi" w:cstheme="minorHAnsi"/>
+          <w:b/>
+        </w:rPr>
+        <w:t>MDAD</w:t>
+      </w:r>
+      <w:r>
+        <w:rPr>
+          <w:rFonts w:asciiTheme="minorHAnsi" w:hAnsiTheme="minorHAnsi" w:cstheme="minorHAnsi"/>
+          <w:b/>
+        </w:rPr>
+        <w:t xml:space="preserve"> (Mississippi Damage</w:t>
+      </w:r>
+      <w:r>
+        <w:rPr>
+          <w:rFonts w:asciiTheme="minorHAnsi" w:hAnsiTheme="minorHAnsi" w:cstheme="minorHAnsi"/>
+          <w:b/>
+        </w:rPr>
+        <w:t xml:space="preserve"> Awards D</w:t>
+      </w:r>
+      <w:r>
+        <w:rPr>
+          <w:rFonts w:asciiTheme="minorHAnsi" w:hAnsiTheme="minorHAnsi" w:cstheme="minorHAnsi"/>
+          <w:b/>
+        </w:rPr>
+        <w:t>atabase)</w:t>
+      </w:r>
+      <w:r>
+        <w:rPr>
+          <w:rFonts w:asciiTheme="minorHAnsi" w:hAnsiTheme="minorHAnsi" w:cstheme="minorHAnsi"/>
+          <w:b/>
+        </w:rPr>
+        <w:tab/>
+      </w:r>
+      <w:r>
+        <w:rPr>
+          <w:rFonts w:asciiTheme="minorHAnsi" w:hAnsiTheme="minorHAnsi" w:cstheme="minorHAnsi"/>
+          <w:b/>
+        </w:rPr>
+        <w:tab/>
+      </w:r>
+      <w:r>
+        <w:rPr>
+          <w:rFonts w:asciiTheme="minorHAnsi" w:hAnsiTheme="minorHAnsi" w:cstheme="minorHAnsi"/>
+          <w:b/>
+        </w:rPr>
+        <w:tab/>
+      </w:r>
+      <w:r>
+        <w:rPr>
+          <w:rFonts w:asciiTheme="minorHAnsi" w:hAnsiTheme="minorHAnsi" w:cstheme="minorHAnsi"/>
+          <w:b/>
+        </w:rPr>
+        <w:tab/>
+      </w:r>
+      <w:r>
+        <w:rPr>
+          <w:rFonts w:asciiTheme="minorHAnsi" w:hAnsiTheme="minorHAnsi" w:cstheme="minorHAnsi"/>
+          <w:b/>
+        </w:rPr>
+        <w:tab/>
+        <w:t xml:space="preserve">            </w:t>
+      </w:r>
+      <w:r>
+        <w:rPr>
+          <w:rFonts w:asciiTheme="minorHAnsi" w:hAnsiTheme="minorHAnsi" w:cstheme="minorHAnsi"/>
+          <w:b/>
+        </w:rPr>
+        <w:t xml:space="preserve">                              </w:t>
+      </w:r>
+      <w:r>
+        <w:rPr>
+          <w:rFonts w:asciiTheme="minorHAnsi" w:hAnsiTheme="minorHAnsi" w:cstheme="minorHAnsi"/>
+        </w:rPr>
+        <w:t>October 2012</w:t>
+      </w:r>
+      <w:r>
+        <w:rPr>
+          <w:rFonts w:asciiTheme="minorHAnsi" w:hAnsiTheme="minorHAnsi" w:cstheme="minorHAnsi"/>
+        </w:rPr>
+        <w:t xml:space="preserve"> – August 2014</w:t>
+      </w:r>
+    </w:p>
+    <w:p>
+      <w:pPr>
+        <w:pStyle w:val="Standard"/>
+        <w:spacing w:after="0" w:line="240" w:lineRule="auto"/>
+        <w:ind w:left="360"/>
+        <w:rPr>
+          <w:rFonts w:asciiTheme="minorHAnsi" w:hAnsiTheme="minorHAnsi" w:cstheme="minorHAnsi"/>
           <w:b/>
         </w:rPr>
       </w:pPr>
@@ -1292,14 +1668,655 @@
         <w:rPr>
           <w:rFonts w:asciiTheme="minorHAnsi" w:hAnsiTheme="minorHAnsi" w:cstheme="minorHAnsi"/>
         </w:rPr>
-        <w:t xml:space="preserve"> The project was an idea of a lawyer that I partnered with to offer a service that was unavailable to lawyers in Mississippi. I learned a lot about owning a company, sales and marketing, and how big of a workload it is to develop something so large by myself.</w:t>
+        <w:t xml:space="preserve"> The project was an idea of a lawyer that I partnered with to offer a service that was unavailable to lawyers in Mississippi. I learned a lot about owning a company, sales and marketing, and </w:t>
+      </w:r>
+      <w:r>
+        <w:rPr>
+          <w:rFonts w:asciiTheme="minorHAnsi" w:hAnsiTheme="minorHAnsi" w:cstheme="minorHAnsi"/>
+        </w:rPr>
+        <w:t>how hard</w:t>
+      </w:r>
+      <w:r>
+        <w:rPr>
+          <w:rFonts w:asciiTheme="minorHAnsi" w:hAnsiTheme="minorHAnsi" w:cstheme="minorHAnsi"/>
+        </w:rPr>
+        <w:t xml:space="preserve"> it is to develop something so large by myself.</w:t>
       </w:r>
     </w:p>
     <w:p>
       <w:pPr>
         <w:pStyle w:val="Standard"/>
         <w:spacing w:after="0" w:line="240" w:lineRule="auto"/>
-        <w:ind w:left="315" w:firstLine="315"/>
+        <w:ind w:firstLine="315"/>
+        <w:rPr>
+          <w:rFonts w:asciiTheme="minorHAnsi" w:hAnsiTheme="minorHAnsi" w:cstheme="minorHAnsi"/>
+        </w:rPr>
+      </w:pPr>
+    </w:p>
+    <w:p>
+      <w:pPr>
+        <w:pStyle w:val="Standard"/>
+        <w:spacing w:after="0" w:line="240" w:lineRule="auto"/>
+        <w:ind w:firstLine="315"/>
+        <w:rPr>
+          <w:rFonts w:asciiTheme="minorHAnsi" w:hAnsiTheme="minorHAnsi" w:cstheme="minorHAnsi"/>
+        </w:rPr>
+      </w:pPr>
+      <w:proofErr w:type="spellStart"/>
+      <w:r>
+        <w:rPr>
+          <w:rFonts w:asciiTheme="minorHAnsi" w:hAnsiTheme="minorHAnsi" w:cstheme="minorHAnsi"/>
+          <w:b/>
+        </w:rPr>
+        <w:lastRenderedPageBreak/>
+        <w:t>Envista</w:t>
+      </w:r>
+      <w:proofErr w:type="spellEnd"/>
+      <w:r>
+        <w:rPr>
+          <w:rFonts w:asciiTheme="minorHAnsi" w:hAnsiTheme="minorHAnsi" w:cstheme="minorHAnsi"/>
+          <w:b/>
+        </w:rPr>
+        <w:tab/>
+      </w:r>
+      <w:r>
+        <w:rPr>
+          <w:rFonts w:asciiTheme="minorHAnsi" w:hAnsiTheme="minorHAnsi" w:cstheme="minorHAnsi"/>
+          <w:b/>
+        </w:rPr>
+        <w:tab/>
+      </w:r>
+      <w:r>
+        <w:rPr>
+          <w:rFonts w:asciiTheme="minorHAnsi" w:hAnsiTheme="minorHAnsi" w:cstheme="minorHAnsi"/>
+          <w:b/>
+        </w:rPr>
+        <w:tab/>
+      </w:r>
+      <w:r>
+        <w:rPr>
+          <w:rFonts w:asciiTheme="minorHAnsi" w:hAnsiTheme="minorHAnsi" w:cstheme="minorHAnsi"/>
+          <w:b/>
+        </w:rPr>
+        <w:tab/>
+      </w:r>
+      <w:r>
+        <w:rPr>
+          <w:rFonts w:asciiTheme="minorHAnsi" w:hAnsiTheme="minorHAnsi" w:cstheme="minorHAnsi"/>
+          <w:b/>
+        </w:rPr>
+        <w:tab/>
+      </w:r>
+      <w:r>
+        <w:rPr>
+          <w:rFonts w:asciiTheme="minorHAnsi" w:hAnsiTheme="minorHAnsi" w:cstheme="minorHAnsi"/>
+          <w:b/>
+        </w:rPr>
+        <w:tab/>
+      </w:r>
+      <w:r>
+        <w:rPr>
+          <w:rFonts w:asciiTheme="minorHAnsi" w:hAnsiTheme="minorHAnsi" w:cstheme="minorHAnsi"/>
+          <w:b/>
+        </w:rPr>
+        <w:tab/>
+      </w:r>
+      <w:r>
+        <w:rPr>
+          <w:rFonts w:asciiTheme="minorHAnsi" w:hAnsiTheme="minorHAnsi" w:cstheme="minorHAnsi"/>
+          <w:b/>
+        </w:rPr>
+        <w:tab/>
+      </w:r>
+      <w:r>
+        <w:rPr>
+          <w:rFonts w:asciiTheme="minorHAnsi" w:hAnsiTheme="minorHAnsi" w:cstheme="minorHAnsi"/>
+          <w:b/>
+        </w:rPr>
+        <w:tab/>
+      </w:r>
+      <w:r>
+        <w:rPr>
+          <w:rFonts w:asciiTheme="minorHAnsi" w:hAnsiTheme="minorHAnsi" w:cstheme="minorHAnsi"/>
+          <w:b/>
+        </w:rPr>
+        <w:tab/>
+      </w:r>
+      <w:r>
+        <w:rPr>
+          <w:rFonts w:asciiTheme="minorHAnsi" w:hAnsiTheme="minorHAnsi" w:cstheme="minorHAnsi"/>
+          <w:b/>
+        </w:rPr>
+        <w:tab/>
+      </w:r>
+      <w:r>
+        <w:rPr>
+          <w:rFonts w:asciiTheme="minorHAnsi" w:hAnsiTheme="minorHAnsi" w:cstheme="minorHAnsi"/>
+          <w:b/>
+        </w:rPr>
+        <w:tab/>
+      </w:r>
+      <w:r>
+        <w:rPr>
+          <w:rFonts w:asciiTheme="minorHAnsi" w:hAnsiTheme="minorHAnsi" w:cstheme="minorHAnsi"/>
+          <w:b/>
+        </w:rPr>
+        <w:tab/>
+      </w:r>
+      <w:r>
+        <w:rPr>
+          <w:rFonts w:asciiTheme="minorHAnsi" w:hAnsiTheme="minorHAnsi" w:cstheme="minorHAnsi"/>
+          <w:b/>
+        </w:rPr>
+        <w:tab/>
+      </w:r>
+      <w:r>
+        <w:rPr>
+          <w:rFonts w:asciiTheme="minorHAnsi" w:hAnsiTheme="minorHAnsi" w:cstheme="minorHAnsi"/>
+          <w:b/>
+        </w:rPr>
+        <w:tab/>
+      </w:r>
+      <w:r>
+        <w:rPr>
+          <w:rFonts w:asciiTheme="minorHAnsi" w:hAnsiTheme="minorHAnsi" w:cstheme="minorHAnsi"/>
+          <w:b/>
+        </w:rPr>
+        <w:tab/>
+      </w:r>
+      <w:r>
+        <w:rPr>
+          <w:rFonts w:asciiTheme="minorHAnsi" w:hAnsiTheme="minorHAnsi" w:cstheme="minorHAnsi"/>
+          <w:b/>
+        </w:rPr>
+        <w:tab/>
+      </w:r>
+      <w:r>
+        <w:rPr>
+          <w:rFonts w:asciiTheme="minorHAnsi" w:hAnsiTheme="minorHAnsi" w:cstheme="minorHAnsi"/>
+          <w:b/>
+        </w:rPr>
+        <w:tab/>
+      </w:r>
+      <w:r>
+        <w:rPr>
+          <w:rFonts w:asciiTheme="minorHAnsi" w:hAnsiTheme="minorHAnsi" w:cstheme="minorHAnsi"/>
+          <w:b/>
+        </w:rPr>
+        <w:tab/>
+      </w:r>
+      <w:r>
+        <w:rPr>
+          <w:rFonts w:asciiTheme="minorHAnsi" w:hAnsiTheme="minorHAnsi" w:cstheme="minorHAnsi"/>
+          <w:b/>
+        </w:rPr>
+        <w:tab/>
+      </w:r>
+      <w:r>
+        <w:rPr>
+          <w:rFonts w:asciiTheme="minorHAnsi" w:hAnsiTheme="minorHAnsi" w:cstheme="minorHAnsi"/>
+          <w:b/>
+        </w:rPr>
+        <w:tab/>
+      </w:r>
+      <w:r>
+        <w:rPr>
+          <w:rFonts w:asciiTheme="minorHAnsi" w:hAnsiTheme="minorHAnsi" w:cstheme="minorHAnsi"/>
+          <w:b/>
+        </w:rPr>
+        <w:tab/>
+      </w:r>
+      <w:r>
+        <w:rPr>
+          <w:rFonts w:asciiTheme="minorHAnsi" w:hAnsiTheme="minorHAnsi" w:cstheme="minorHAnsi"/>
+          <w:b/>
+        </w:rPr>
+        <w:t xml:space="preserve">   </w:t>
+      </w:r>
+      <w:r>
+        <w:rPr>
+          <w:rFonts w:asciiTheme="minorHAnsi" w:hAnsiTheme="minorHAnsi" w:cstheme="minorHAnsi"/>
+        </w:rPr>
+        <w:t>May 2011 – May 2013</w:t>
+      </w:r>
+    </w:p>
+    <w:p>
+      <w:pPr>
+        <w:pStyle w:val="Standard"/>
+        <w:spacing w:after="0" w:line="240" w:lineRule="auto"/>
+        <w:ind w:firstLine="315"/>
+        <w:rPr>
+          <w:rFonts w:asciiTheme="minorHAnsi" w:hAnsiTheme="minorHAnsi" w:cstheme="minorHAnsi"/>
+          <w:i/>
+        </w:rPr>
+      </w:pPr>
+      <w:r>
+        <w:rPr>
+          <w:rFonts w:asciiTheme="minorHAnsi" w:hAnsiTheme="minorHAnsi" w:cstheme="minorHAnsi"/>
+          <w:i/>
+        </w:rPr>
+        <w:t>Software Developer intern</w:t>
+      </w:r>
+    </w:p>
+    <w:p>
+      <w:pPr>
+        <w:pStyle w:val="Standard"/>
+        <w:spacing w:after="0" w:line="240" w:lineRule="auto"/>
+        <w:ind w:firstLine="315"/>
+        <w:rPr>
+          <w:rFonts w:asciiTheme="minorHAnsi" w:hAnsiTheme="minorHAnsi" w:cstheme="minorHAnsi"/>
+        </w:rPr>
+      </w:pPr>
+      <w:r>
+        <w:rPr>
+          <w:rFonts w:asciiTheme="minorHAnsi" w:hAnsiTheme="minorHAnsi" w:cstheme="minorHAnsi"/>
+        </w:rPr>
+        <w:tab/>
+      </w:r>
+      <w:r>
+        <w:rPr>
+          <w:rFonts w:asciiTheme="minorHAnsi" w:hAnsiTheme="minorHAnsi" w:cstheme="minorHAnsi"/>
+        </w:rPr>
+        <w:tab/>
+        <w:t>Learned C# by working a data migration tool using WPF.</w:t>
+      </w:r>
+      <w:r>
+        <w:rPr>
+          <w:rFonts w:asciiTheme="minorHAnsi" w:hAnsiTheme="minorHAnsi" w:cstheme="minorHAnsi"/>
+        </w:rPr>
+        <w:t xml:space="preserve"> Also created Axapta customizations for ERP clients.</w:t>
+      </w:r>
+    </w:p>
+    <w:p>
+      <w:pPr>
+        <w:pStyle w:val="Standard"/>
+        <w:spacing w:after="0" w:line="240" w:lineRule="auto"/>
+        <w:ind w:firstLine="315"/>
+        <w:rPr>
+          <w:rFonts w:asciiTheme="minorHAnsi" w:hAnsiTheme="minorHAnsi" w:cstheme="minorHAnsi"/>
+          <w:b/>
+        </w:rPr>
+      </w:pPr>
+    </w:p>
+    <w:p>
+      <w:pPr>
+        <w:pStyle w:val="Standard"/>
+        <w:spacing w:after="0" w:line="240" w:lineRule="auto"/>
+        <w:ind w:firstLine="315"/>
+        <w:rPr>
+          <w:rFonts w:asciiTheme="minorHAnsi" w:hAnsiTheme="minorHAnsi" w:cstheme="minorHAnsi"/>
+          <w:b/>
+        </w:rPr>
+      </w:pPr>
+      <w:r>
+        <w:rPr>
+          <w:rFonts w:asciiTheme="minorHAnsi" w:hAnsiTheme="minorHAnsi" w:cstheme="minorHAnsi"/>
+          <w:b/>
+        </w:rPr>
+        <w:t xml:space="preserve">HBM </w:t>
+      </w:r>
+      <w:proofErr w:type="spellStart"/>
+      <w:r>
+        <w:rPr>
+          <w:rFonts w:asciiTheme="minorHAnsi" w:hAnsiTheme="minorHAnsi" w:cstheme="minorHAnsi"/>
+          <w:b/>
+        </w:rPr>
+        <w:t>nCode</w:t>
+      </w:r>
+      <w:proofErr w:type="spellEnd"/>
+      <w:r>
+        <w:rPr>
+          <w:rFonts w:asciiTheme="minorHAnsi" w:hAnsiTheme="minorHAnsi" w:cstheme="minorHAnsi"/>
+          <w:b/>
+        </w:rPr>
+        <w:t xml:space="preserve"> International</w:t>
+      </w:r>
+      <w:r>
+        <w:rPr>
+          <w:rFonts w:asciiTheme="minorHAnsi" w:hAnsiTheme="minorHAnsi" w:cstheme="minorHAnsi"/>
+          <w:b/>
+        </w:rPr>
+        <w:tab/>
+      </w:r>
+      <w:r>
+        <w:rPr>
+          <w:rFonts w:asciiTheme="minorHAnsi" w:hAnsiTheme="minorHAnsi" w:cstheme="minorHAnsi"/>
+          <w:b/>
+        </w:rPr>
+        <w:tab/>
+      </w:r>
+      <w:r>
+        <w:rPr>
+          <w:rFonts w:asciiTheme="minorHAnsi" w:hAnsiTheme="minorHAnsi" w:cstheme="minorHAnsi"/>
+          <w:b/>
+        </w:rPr>
+        <w:tab/>
+      </w:r>
+      <w:r>
+        <w:rPr>
+          <w:rFonts w:asciiTheme="minorHAnsi" w:hAnsiTheme="minorHAnsi" w:cstheme="minorHAnsi"/>
+          <w:b/>
+        </w:rPr>
+        <w:tab/>
+      </w:r>
+      <w:r>
+        <w:rPr>
+          <w:rFonts w:asciiTheme="minorHAnsi" w:hAnsiTheme="minorHAnsi" w:cstheme="minorHAnsi"/>
+          <w:b/>
+        </w:rPr>
+        <w:tab/>
+      </w:r>
+      <w:r>
+        <w:rPr>
+          <w:rFonts w:asciiTheme="minorHAnsi" w:hAnsiTheme="minorHAnsi" w:cstheme="minorHAnsi"/>
+          <w:b/>
+        </w:rPr>
+        <w:tab/>
+      </w:r>
+      <w:r>
+        <w:rPr>
+          <w:rFonts w:asciiTheme="minorHAnsi" w:hAnsiTheme="minorHAnsi" w:cstheme="minorHAnsi"/>
+          <w:b/>
+        </w:rPr>
+        <w:tab/>
+      </w:r>
+      <w:r>
+        <w:rPr>
+          <w:rFonts w:asciiTheme="minorHAnsi" w:hAnsiTheme="minorHAnsi" w:cstheme="minorHAnsi"/>
+          <w:b/>
+        </w:rPr>
+        <w:tab/>
+      </w:r>
+      <w:r>
+        <w:rPr>
+          <w:rFonts w:asciiTheme="minorHAnsi" w:hAnsiTheme="minorHAnsi" w:cstheme="minorHAnsi"/>
+          <w:b/>
+        </w:rPr>
+        <w:tab/>
+      </w:r>
+      <w:r>
+        <w:rPr>
+          <w:rFonts w:asciiTheme="minorHAnsi" w:hAnsiTheme="minorHAnsi" w:cstheme="minorHAnsi"/>
+          <w:b/>
+        </w:rPr>
+        <w:tab/>
+      </w:r>
+      <w:r>
+        <w:rPr>
+          <w:rFonts w:asciiTheme="minorHAnsi" w:hAnsiTheme="minorHAnsi" w:cstheme="minorHAnsi"/>
+          <w:b/>
+        </w:rPr>
+        <w:tab/>
+      </w:r>
+      <w:r>
+        <w:rPr>
+          <w:rFonts w:asciiTheme="minorHAnsi" w:hAnsiTheme="minorHAnsi" w:cstheme="minorHAnsi"/>
+          <w:b/>
+        </w:rPr>
+        <w:tab/>
+      </w:r>
+      <w:r>
+        <w:rPr>
+          <w:rFonts w:asciiTheme="minorHAnsi" w:hAnsiTheme="minorHAnsi" w:cstheme="minorHAnsi"/>
+          <w:b/>
+        </w:rPr>
+        <w:tab/>
+      </w:r>
+      <w:r>
+        <w:rPr>
+          <w:rFonts w:asciiTheme="minorHAnsi" w:hAnsiTheme="minorHAnsi" w:cstheme="minorHAnsi"/>
+          <w:b/>
+        </w:rPr>
+        <w:tab/>
+      </w:r>
+      <w:r>
+        <w:rPr>
+          <w:rFonts w:asciiTheme="minorHAnsi" w:hAnsiTheme="minorHAnsi" w:cstheme="minorHAnsi"/>
+          <w:b/>
+        </w:rPr>
+        <w:tab/>
+      </w:r>
+      <w:r>
+        <w:rPr>
+          <w:rFonts w:asciiTheme="minorHAnsi" w:hAnsiTheme="minorHAnsi" w:cstheme="minorHAnsi"/>
+          <w:b/>
+        </w:rPr>
+        <w:tab/>
+        <w:t xml:space="preserve">    </w:t>
+      </w:r>
+      <w:r>
+        <w:rPr>
+          <w:rFonts w:asciiTheme="minorHAnsi" w:hAnsiTheme="minorHAnsi" w:cstheme="minorHAnsi"/>
+        </w:rPr>
+        <w:t>January 2011 – May 2011</w:t>
+      </w:r>
+    </w:p>
+    <w:p>
+      <w:pPr>
+        <w:pStyle w:val="Standard"/>
+        <w:spacing w:after="0" w:line="240" w:lineRule="auto"/>
+        <w:ind w:firstLine="315"/>
+        <w:rPr>
+          <w:rFonts w:asciiTheme="minorHAnsi" w:hAnsiTheme="minorHAnsi" w:cstheme="minorHAnsi"/>
+          <w:i/>
+        </w:rPr>
+      </w:pPr>
+      <w:r>
+        <w:rPr>
+          <w:rFonts w:asciiTheme="minorHAnsi" w:hAnsiTheme="minorHAnsi" w:cstheme="minorHAnsi"/>
+          <w:i/>
+        </w:rPr>
+        <w:t>Computer Engineer intern</w:t>
+      </w:r>
+    </w:p>
+    <w:p>
+      <w:pPr>
+        <w:pStyle w:val="Standard"/>
+        <w:spacing w:after="0" w:line="240" w:lineRule="auto"/>
+        <w:ind w:firstLine="315"/>
+        <w:rPr>
+          <w:rFonts w:asciiTheme="minorHAnsi" w:hAnsiTheme="minorHAnsi" w:cstheme="minorHAnsi"/>
+        </w:rPr>
+      </w:pPr>
+      <w:r>
+        <w:rPr>
+          <w:rFonts w:asciiTheme="minorHAnsi" w:hAnsiTheme="minorHAnsi" w:cstheme="minorHAnsi"/>
+          <w:i/>
+        </w:rPr>
+        <w:tab/>
+      </w:r>
+      <w:r>
+        <w:rPr>
+          <w:rFonts w:asciiTheme="minorHAnsi" w:hAnsiTheme="minorHAnsi" w:cstheme="minorHAnsi"/>
+          <w:i/>
+        </w:rPr>
+        <w:tab/>
+      </w:r>
+      <w:r>
+        <w:rPr>
+          <w:rFonts w:asciiTheme="minorHAnsi" w:hAnsiTheme="minorHAnsi" w:cstheme="minorHAnsi"/>
+        </w:rPr>
+        <w:t>Analyzing feedback data from accelerometers in federal vehicles to draw statistical conclusions on vehicle vibrations.</w:t>
+      </w:r>
+    </w:p>
+    <w:p>
+      <w:pPr>
+        <w:pStyle w:val="Standard"/>
+        <w:spacing w:after="0" w:line="240" w:lineRule="auto"/>
+        <w:ind w:firstLine="315"/>
+        <w:rPr>
+          <w:rFonts w:asciiTheme="minorHAnsi" w:hAnsiTheme="minorHAnsi" w:cstheme="minorHAnsi"/>
+        </w:rPr>
+      </w:pPr>
+    </w:p>
+    <w:p>
+      <w:pPr>
+        <w:pStyle w:val="Standard"/>
+        <w:spacing w:after="0" w:line="240" w:lineRule="auto"/>
+        <w:ind w:firstLine="315"/>
+        <w:rPr>
+          <w:rFonts w:asciiTheme="minorHAnsi" w:hAnsiTheme="minorHAnsi" w:cstheme="minorHAnsi"/>
+        </w:rPr>
+      </w:pPr>
+      <w:r>
+        <w:rPr>
+          <w:rFonts w:asciiTheme="minorHAnsi" w:hAnsiTheme="minorHAnsi" w:cstheme="minorHAnsi"/>
+          <w:b/>
+        </w:rPr>
+        <w:t>Mississippi State University</w:t>
+      </w:r>
+      <w:r>
+        <w:rPr>
+          <w:rFonts w:asciiTheme="minorHAnsi" w:hAnsiTheme="minorHAnsi" w:cstheme="minorHAnsi"/>
+          <w:b/>
+        </w:rPr>
+        <w:tab/>
+      </w:r>
+      <w:r>
+        <w:rPr>
+          <w:rFonts w:asciiTheme="minorHAnsi" w:hAnsiTheme="minorHAnsi" w:cstheme="minorHAnsi"/>
+        </w:rPr>
+        <w:tab/>
+      </w:r>
+      <w:r>
+        <w:rPr>
+          <w:rFonts w:asciiTheme="minorHAnsi" w:hAnsiTheme="minorHAnsi" w:cstheme="minorHAnsi"/>
+        </w:rPr>
+        <w:tab/>
+      </w:r>
+      <w:r>
+        <w:rPr>
+          <w:rFonts w:asciiTheme="minorHAnsi" w:hAnsiTheme="minorHAnsi" w:cstheme="minorHAnsi"/>
+        </w:rPr>
+        <w:tab/>
+      </w:r>
+      <w:r>
+        <w:rPr>
+          <w:rFonts w:asciiTheme="minorHAnsi" w:hAnsiTheme="minorHAnsi" w:cstheme="minorHAnsi"/>
+        </w:rPr>
+        <w:tab/>
+      </w:r>
+      <w:r>
+        <w:rPr>
+          <w:rFonts w:asciiTheme="minorHAnsi" w:hAnsiTheme="minorHAnsi" w:cstheme="minorHAnsi"/>
+        </w:rPr>
+        <w:tab/>
+      </w:r>
+      <w:r>
+        <w:rPr>
+          <w:rFonts w:asciiTheme="minorHAnsi" w:hAnsiTheme="minorHAnsi" w:cstheme="minorHAnsi"/>
+        </w:rPr>
+        <w:tab/>
+      </w:r>
+      <w:r>
+        <w:rPr>
+          <w:rFonts w:asciiTheme="minorHAnsi" w:hAnsiTheme="minorHAnsi" w:cstheme="minorHAnsi"/>
+        </w:rPr>
+        <w:tab/>
+      </w:r>
+      <w:r>
+        <w:rPr>
+          <w:rFonts w:asciiTheme="minorHAnsi" w:hAnsiTheme="minorHAnsi" w:cstheme="minorHAnsi"/>
+        </w:rPr>
+        <w:tab/>
+      </w:r>
+      <w:r>
+        <w:rPr>
+          <w:rFonts w:asciiTheme="minorHAnsi" w:hAnsiTheme="minorHAnsi" w:cstheme="minorHAnsi"/>
+        </w:rPr>
+        <w:tab/>
+      </w:r>
+      <w:r>
+        <w:rPr>
+          <w:rFonts w:asciiTheme="minorHAnsi" w:hAnsiTheme="minorHAnsi" w:cstheme="minorHAnsi"/>
+        </w:rPr>
+        <w:tab/>
+      </w:r>
+      <w:r>
+        <w:rPr>
+          <w:rFonts w:asciiTheme="minorHAnsi" w:hAnsiTheme="minorHAnsi" w:cstheme="minorHAnsi"/>
+        </w:rPr>
+        <w:tab/>
+      </w:r>
+      <w:r>
+        <w:rPr>
+          <w:rFonts w:asciiTheme="minorHAnsi" w:hAnsiTheme="minorHAnsi" w:cstheme="minorHAnsi"/>
+        </w:rPr>
+        <w:tab/>
+      </w:r>
+      <w:r>
+        <w:rPr>
+          <w:rFonts w:asciiTheme="minorHAnsi" w:hAnsiTheme="minorHAnsi" w:cstheme="minorHAnsi"/>
+        </w:rPr>
+        <w:tab/>
+      </w:r>
+      <w:r>
+        <w:rPr>
+          <w:rFonts w:asciiTheme="minorHAnsi" w:hAnsiTheme="minorHAnsi" w:cstheme="minorHAnsi"/>
+        </w:rPr>
+        <w:tab/>
+      </w:r>
+      <w:r>
+        <w:rPr>
+          <w:rFonts w:asciiTheme="minorHAnsi" w:hAnsiTheme="minorHAnsi" w:cstheme="minorHAnsi"/>
+        </w:rPr>
+        <w:tab/>
+        <w:t xml:space="preserve">   January 2011 – May 2011</w:t>
+      </w:r>
+    </w:p>
+    <w:p>
+      <w:pPr>
+        <w:pStyle w:val="Standard"/>
+        <w:spacing w:after="0" w:line="240" w:lineRule="auto"/>
+        <w:ind w:firstLine="315"/>
+        <w:rPr>
+          <w:rFonts w:asciiTheme="minorHAnsi" w:hAnsiTheme="minorHAnsi" w:cstheme="minorHAnsi"/>
+          <w:i/>
+        </w:rPr>
+      </w:pPr>
+      <w:r>
+        <w:rPr>
+          <w:rFonts w:asciiTheme="minorHAnsi" w:hAnsiTheme="minorHAnsi" w:cstheme="minorHAnsi"/>
+          <w:i/>
+        </w:rPr>
+        <w:t>Teachers Assistant</w:t>
+      </w:r>
+    </w:p>
+    <w:p>
+      <w:pPr>
+        <w:pStyle w:val="Standard"/>
+        <w:spacing w:after="0" w:line="240" w:lineRule="auto"/>
+        <w:ind w:firstLine="315"/>
+        <w:rPr>
+          <w:rFonts w:asciiTheme="minorHAnsi" w:hAnsiTheme="minorHAnsi" w:cstheme="minorHAnsi"/>
+        </w:rPr>
+      </w:pPr>
+      <w:r>
+        <w:rPr>
+          <w:rFonts w:asciiTheme="minorHAnsi" w:hAnsiTheme="minorHAnsi" w:cstheme="minorHAnsi"/>
+          <w:i/>
+        </w:rPr>
+        <w:tab/>
+      </w:r>
+      <w:r>
+        <w:rPr>
+          <w:rFonts w:asciiTheme="minorHAnsi" w:hAnsiTheme="minorHAnsi" w:cstheme="minorHAnsi"/>
+          <w:i/>
+        </w:rPr>
+        <w:tab/>
+      </w:r>
+      <w:r>
+        <w:rPr>
+          <w:rFonts w:asciiTheme="minorHAnsi" w:hAnsiTheme="minorHAnsi" w:cstheme="minorHAnsi"/>
+        </w:rPr>
+        <w:t>Giving computer programming labs and grading papers.</w:t>
+      </w:r>
+    </w:p>
+    <w:p>
+      <w:pPr>
+        <w:pStyle w:val="Standard"/>
+        <w:spacing w:after="0" w:line="240" w:lineRule="auto"/>
+        <w:ind w:firstLine="315"/>
         <w:rPr>
           <w:rFonts w:asciiTheme="minorHAnsi" w:hAnsiTheme="minorHAnsi" w:cstheme="minorHAnsi"/>
         </w:rPr>
@@ -1743,6 +2760,119 @@
     </w:lvl>
   </w:abstractNum>
   <w:abstractNum w:abstractNumId="2" w15:restartNumberingAfterBreak="0">
+    <w:nsid w:val="0BE505EA"/>
+    <w:multiLevelType w:val="hybridMultilevel"/>
+    <w:tmpl w:val="103E8BA0"/>
+    <w:lvl w:ilvl="0" w:tplc="04090001">
+      <w:start w:val="1"/>
+      <w:numFmt w:val="bullet"/>
+      <w:lvlText w:val=""/>
+      <w:lvlJc w:val="left"/>
+      <w:pPr>
+        <w:ind w:left="720" w:hanging="360"/>
+      </w:pPr>
+      <w:rPr>
+        <w:rFonts w:ascii="Symbol" w:hAnsi="Symbol" w:hint="default"/>
+      </w:rPr>
+    </w:lvl>
+    <w:lvl w:ilvl="1" w:tplc="04090003" w:tentative="1">
+      <w:start w:val="1"/>
+      <w:numFmt w:val="bullet"/>
+      <w:lvlText w:val="o"/>
+      <w:lvlJc w:val="left"/>
+      <w:pPr>
+        <w:ind w:left="1440" w:hanging="360"/>
+      </w:pPr>
+      <w:rPr>
+        <w:rFonts w:ascii="Courier New" w:hAnsi="Courier New" w:cs="Courier New" w:hint="default"/>
+      </w:rPr>
+    </w:lvl>
+    <w:lvl w:ilvl="2" w:tplc="04090005" w:tentative="1">
+      <w:start w:val="1"/>
+      <w:numFmt w:val="bullet"/>
+      <w:lvlText w:val=""/>
+      <w:lvlJc w:val="left"/>
+      <w:pPr>
+        <w:ind w:left="2160" w:hanging="360"/>
+      </w:pPr>
+      <w:rPr>
+        <w:rFonts w:ascii="Wingdings" w:hAnsi="Wingdings" w:hint="default"/>
+      </w:rPr>
+    </w:lvl>
+    <w:lvl w:ilvl="3" w:tplc="04090001" w:tentative="1">
+      <w:start w:val="1"/>
+      <w:numFmt w:val="bullet"/>
+      <w:lvlText w:val=""/>
+      <w:lvlJc w:val="left"/>
+      <w:pPr>
+        <w:ind w:left="2880" w:hanging="360"/>
+      </w:pPr>
+      <w:rPr>
+        <w:rFonts w:ascii="Symbol" w:hAnsi="Symbol" w:hint="default"/>
+      </w:rPr>
+    </w:lvl>
+    <w:lvl w:ilvl="4" w:tplc="04090003" w:tentative="1">
+      <w:start w:val="1"/>
+      <w:numFmt w:val="bullet"/>
+      <w:lvlText w:val="o"/>
+      <w:lvlJc w:val="left"/>
+      <w:pPr>
+        <w:ind w:left="3600" w:hanging="360"/>
+      </w:pPr>
+      <w:rPr>
+        <w:rFonts w:ascii="Courier New" w:hAnsi="Courier New" w:cs="Courier New" w:hint="default"/>
+      </w:rPr>
+    </w:lvl>
+    <w:lvl w:ilvl="5" w:tplc="04090005" w:tentative="1">
+      <w:start w:val="1"/>
+      <w:numFmt w:val="bullet"/>
+      <w:lvlText w:val=""/>
+      <w:lvlJc w:val="left"/>
+      <w:pPr>
+        <w:ind w:left="4320" w:hanging="360"/>
+      </w:pPr>
+      <w:rPr>
+        <w:rFonts w:ascii="Wingdings" w:hAnsi="Wingdings" w:hint="default"/>
+      </w:rPr>
+    </w:lvl>
+    <w:lvl w:ilvl="6" w:tplc="04090001" w:tentative="1">
+      <w:start w:val="1"/>
+      <w:numFmt w:val="bullet"/>
+      <w:lvlText w:val=""/>
+      <w:lvlJc w:val="left"/>
+      <w:pPr>
+        <w:ind w:left="5040" w:hanging="360"/>
+      </w:pPr>
+      <w:rPr>
+        <w:rFonts w:ascii="Symbol" w:hAnsi="Symbol" w:hint="default"/>
+      </w:rPr>
+    </w:lvl>
+    <w:lvl w:ilvl="7" w:tplc="04090003" w:tentative="1">
+      <w:start w:val="1"/>
+      <w:numFmt w:val="bullet"/>
+      <w:lvlText w:val="o"/>
+      <w:lvlJc w:val="left"/>
+      <w:pPr>
+        <w:ind w:left="5760" w:hanging="360"/>
+      </w:pPr>
+      <w:rPr>
+        <w:rFonts w:ascii="Courier New" w:hAnsi="Courier New" w:cs="Courier New" w:hint="default"/>
+      </w:rPr>
+    </w:lvl>
+    <w:lvl w:ilvl="8" w:tplc="04090005" w:tentative="1">
+      <w:start w:val="1"/>
+      <w:numFmt w:val="bullet"/>
+      <w:lvlText w:val=""/>
+      <w:lvlJc w:val="left"/>
+      <w:pPr>
+        <w:ind w:left="6480" w:hanging="360"/>
+      </w:pPr>
+      <w:rPr>
+        <w:rFonts w:ascii="Wingdings" w:hAnsi="Wingdings" w:hint="default"/>
+      </w:rPr>
+    </w:lvl>
+  </w:abstractNum>
+  <w:abstractNum w:abstractNumId="3" w15:restartNumberingAfterBreak="0">
     <w:nsid w:val="149B38D5"/>
     <w:multiLevelType w:val="hybridMultilevel"/>
     <w:tmpl w:val="2A26381A"/>
@@ -1855,7 +2985,7 @@
       </w:rPr>
     </w:lvl>
   </w:abstractNum>
-  <w:abstractNum w:abstractNumId="3" w15:restartNumberingAfterBreak="0">
+  <w:abstractNum w:abstractNumId="4" w15:restartNumberingAfterBreak="0">
     <w:nsid w:val="16167606"/>
     <w:multiLevelType w:val="hybridMultilevel"/>
     <w:tmpl w:val="34F62150"/>
@@ -1968,7 +3098,7 @@
       </w:rPr>
     </w:lvl>
   </w:abstractNum>
-  <w:abstractNum w:abstractNumId="4" w15:restartNumberingAfterBreak="0">
+  <w:abstractNum w:abstractNumId="5" w15:restartNumberingAfterBreak="0">
     <w:nsid w:val="2AA07C38"/>
     <w:multiLevelType w:val="hybridMultilevel"/>
     <w:tmpl w:val="7584DE6E"/>
@@ -2081,7 +3211,7 @@
       </w:rPr>
     </w:lvl>
   </w:abstractNum>
-  <w:abstractNum w:abstractNumId="5" w15:restartNumberingAfterBreak="0">
+  <w:abstractNum w:abstractNumId="6" w15:restartNumberingAfterBreak="0">
     <w:nsid w:val="2ABD3E14"/>
     <w:multiLevelType w:val="hybridMultilevel"/>
     <w:tmpl w:val="8C6803C0"/>
@@ -2194,7 +3324,7 @@
       </w:rPr>
     </w:lvl>
   </w:abstractNum>
-  <w:abstractNum w:abstractNumId="6" w15:restartNumberingAfterBreak="0">
+  <w:abstractNum w:abstractNumId="7" w15:restartNumberingAfterBreak="0">
     <w:nsid w:val="2AC92A57"/>
     <w:multiLevelType w:val="hybridMultilevel"/>
     <w:tmpl w:val="1D6C3316"/>
@@ -2307,7 +3437,7 @@
       </w:rPr>
     </w:lvl>
   </w:abstractNum>
-  <w:abstractNum w:abstractNumId="7" w15:restartNumberingAfterBreak="0">
+  <w:abstractNum w:abstractNumId="8" w15:restartNumberingAfterBreak="0">
     <w:nsid w:val="2BB5748E"/>
     <w:multiLevelType w:val="hybridMultilevel"/>
     <w:tmpl w:val="6AD6F184"/>
@@ -2420,7 +3550,7 @@
       </w:rPr>
     </w:lvl>
   </w:abstractNum>
-  <w:abstractNum w:abstractNumId="8" w15:restartNumberingAfterBreak="0">
+  <w:abstractNum w:abstractNumId="9" w15:restartNumberingAfterBreak="0">
     <w:nsid w:val="312A4F1A"/>
     <w:multiLevelType w:val="hybridMultilevel"/>
     <w:tmpl w:val="D6AAD8CC"/>
@@ -2533,7 +3663,7 @@
       </w:rPr>
     </w:lvl>
   </w:abstractNum>
-  <w:abstractNum w:abstractNumId="9" w15:restartNumberingAfterBreak="0">
+  <w:abstractNum w:abstractNumId="10" w15:restartNumberingAfterBreak="0">
     <w:nsid w:val="32617BBC"/>
     <w:multiLevelType w:val="hybridMultilevel"/>
     <w:tmpl w:val="3BA210FA"/>
@@ -2646,7 +3776,7 @@
       </w:rPr>
     </w:lvl>
   </w:abstractNum>
-  <w:abstractNum w:abstractNumId="10" w15:restartNumberingAfterBreak="0">
+  <w:abstractNum w:abstractNumId="11" w15:restartNumberingAfterBreak="0">
     <w:nsid w:val="4B3A39AA"/>
     <w:multiLevelType w:val="hybridMultilevel"/>
     <w:tmpl w:val="F792625E"/>
@@ -2759,7 +3889,7 @@
       </w:rPr>
     </w:lvl>
   </w:abstractNum>
-  <w:abstractNum w:abstractNumId="11" w15:restartNumberingAfterBreak="0">
+  <w:abstractNum w:abstractNumId="12" w15:restartNumberingAfterBreak="0">
     <w:nsid w:val="5AD85DB2"/>
     <w:multiLevelType w:val="hybridMultilevel"/>
     <w:tmpl w:val="A31E2844"/>
@@ -2872,7 +4002,7 @@
       </w:rPr>
     </w:lvl>
   </w:abstractNum>
-  <w:abstractNum w:abstractNumId="12" w15:restartNumberingAfterBreak="0">
+  <w:abstractNum w:abstractNumId="13" w15:restartNumberingAfterBreak="0">
     <w:nsid w:val="6F806389"/>
     <w:multiLevelType w:val="hybridMultilevel"/>
     <w:tmpl w:val="9386F004"/>
@@ -2986,43 +4116,46 @@
     </w:lvl>
   </w:abstractNum>
   <w:num w:numId="1">
-    <w:abstractNumId w:val="2"/>
+    <w:abstractNumId w:val="3"/>
   </w:num>
   <w:num w:numId="2">
-    <w:abstractNumId w:val="7"/>
+    <w:abstractNumId w:val="8"/>
   </w:num>
   <w:num w:numId="3">
-    <w:abstractNumId w:val="3"/>
+    <w:abstractNumId w:val="4"/>
   </w:num>
   <w:num w:numId="4">
-    <w:abstractNumId w:val="4"/>
+    <w:abstractNumId w:val="5"/>
   </w:num>
   <w:num w:numId="5">
-    <w:abstractNumId w:val="5"/>
+    <w:abstractNumId w:val="6"/>
   </w:num>
   <w:num w:numId="6">
-    <w:abstractNumId w:val="11"/>
+    <w:abstractNumId w:val="12"/>
   </w:num>
   <w:num w:numId="7">
-    <w:abstractNumId w:val="8"/>
+    <w:abstractNumId w:val="9"/>
   </w:num>
   <w:num w:numId="8">
     <w:abstractNumId w:val="1"/>
   </w:num>
   <w:num w:numId="9">
-    <w:abstractNumId w:val="6"/>
+    <w:abstractNumId w:val="7"/>
   </w:num>
   <w:num w:numId="10">
-    <w:abstractNumId w:val="10"/>
+    <w:abstractNumId w:val="11"/>
   </w:num>
   <w:num w:numId="11">
-    <w:abstractNumId w:val="12"/>
+    <w:abstractNumId w:val="13"/>
   </w:num>
   <w:num w:numId="12">
     <w:abstractNumId w:val="0"/>
   </w:num>
   <w:num w:numId="13">
-    <w:abstractNumId w:val="9"/>
+    <w:abstractNumId w:val="10"/>
+  </w:num>
+  <w:num w:numId="14">
+    <w:abstractNumId w:val="2"/>
   </w:num>
 </w:numbering>
 </file>
@@ -3044,7 +4177,7 @@
       </w:pPr>
     </w:pPrDefault>
   </w:docDefaults>
-  <w:latentStyles w:defLockedState="0" w:defUIPriority="99" w:defSemiHidden="0" w:defUnhideWhenUsed="0" w:defQFormat="0" w:count="375">
+  <w:latentStyles w:defLockedState="0" w:defUIPriority="99" w:defSemiHidden="0" w:defUnhideWhenUsed="0" w:defQFormat="0" w:count="376">
     <w:lsdException w:name="Normal" w:uiPriority="0" w:qFormat="1"/>
     <w:lsdException w:name="heading 1" w:uiPriority="9" w:qFormat="1"/>
     <w:lsdException w:name="heading 2" w:semiHidden="1" w:uiPriority="9" w:unhideWhenUsed="1" w:qFormat="1"/>
@@ -3150,7 +4283,6 @@
     <w:lsdException w:name="HTML Sample" w:semiHidden="1" w:unhideWhenUsed="1"/>
     <w:lsdException w:name="HTML Typewriter" w:semiHidden="1" w:unhideWhenUsed="1"/>
     <w:lsdException w:name="HTML Variable" w:semiHidden="1" w:unhideWhenUsed="1"/>
-    <w:lsdException w:name="Normal Table" w:semiHidden="1" w:unhideWhenUsed="1"/>
     <w:lsdException w:name="annotation subject" w:semiHidden="1" w:unhideWhenUsed="1"/>
     <w:lsdException w:name="No List" w:semiHidden="1" w:unhideWhenUsed="1"/>
     <w:lsdException w:name="Outline List 1" w:semiHidden="1" w:unhideWhenUsed="1"/>
@@ -3197,10 +4329,8 @@
     <w:lsdException w:name="Table Subtle 2" w:semiHidden="1" w:unhideWhenUsed="1"/>
     <w:lsdException w:name="Table Web 1" w:semiHidden="1" w:unhideWhenUsed="1"/>
     <w:lsdException w:name="Table Web 2" w:semiHidden="1" w:unhideWhenUsed="1"/>
-    <w:lsdException w:name="Table Web 3" w:semiHidden="1" w:unhideWhenUsed="1"/>
     <w:lsdException w:name="Balloon Text" w:semiHidden="1" w:unhideWhenUsed="1"/>
     <w:lsdException w:name="Table Grid" w:uiPriority="39"/>
-    <w:lsdException w:name="Table Theme" w:semiHidden="1" w:unhideWhenUsed="1"/>
     <w:lsdException w:name="Placeholder Text" w:semiHidden="1"/>
     <w:lsdException w:name="No Spacing" w:uiPriority="1" w:qFormat="1"/>
     <w:lsdException w:name="Light Shading" w:uiPriority="60"/>
@@ -3420,6 +4550,7 @@
     <w:lsdException w:name="Smart Hyperlink" w:semiHidden="1" w:unhideWhenUsed="1"/>
     <w:lsdException w:name="Hashtag" w:semiHidden="1" w:unhideWhenUsed="1"/>
     <w:lsdException w:name="Unresolved Mention" w:semiHidden="1" w:unhideWhenUsed="1"/>
+    <w:lsdException w:name="Smart Link" w:semiHidden="1" w:unhideWhenUsed="1"/>
   </w:latentStyles>
   <w:style w:type="paragraph" w:default="1" w:styleId="Normal">
     <w:name w:val="Normal"/>

--- a/client/docs/Resume2018.docx
+++ b/client/docs/Resume2018.docx
@@ -184,8 +184,6 @@
         </w:rPr>
         <w:t>Engineering</w:t>
       </w:r>
-      <w:bookmarkStart w:id="0" w:name="_GoBack"/>
-      <w:bookmarkEnd w:id="0"/>
     </w:p>
     <w:p>
       <w:pPr>
@@ -222,6 +220,30 @@
         </w:rPr>
         <w:t>Research</w:t>
       </w:r>
+      <w:r>
+        <w:rPr>
+          <w:rFonts w:cstheme="minorHAnsi"/>
+        </w:rPr>
+        <w:t xml:space="preserve"> and development</w:t>
+      </w:r>
+    </w:p>
+    <w:p>
+      <w:pPr>
+        <w:pStyle w:val="ListParagraph"/>
+        <w:numPr>
+          <w:ilvl w:val="0"/>
+          <w:numId w:val="14"/>
+        </w:numPr>
+        <w:rPr>
+          <w:rFonts w:cstheme="minorHAnsi"/>
+        </w:rPr>
+      </w:pPr>
+      <w:r>
+        <w:rPr>
+          <w:rFonts w:cstheme="minorHAnsi"/>
+        </w:rPr>
+        <w:t>Sales and Marketing</w:t>
+      </w:r>
     </w:p>
     <w:p>
       <w:pPr>
@@ -253,7 +275,7 @@
         <w:rPr>
           <w:rFonts w:cstheme="minorHAnsi"/>
         </w:rPr>
-        <w:t>5</w:t>
+        <w:t>6</w:t>
       </w:r>
       <w:r>
         <w:rPr>
@@ -315,8 +337,10 @@
         <w:rPr>
           <w:rFonts w:cstheme="minorHAnsi"/>
         </w:rPr>
-        <w:t>5</w:t>
-      </w:r>
+        <w:t>6</w:t>
+      </w:r>
+      <w:bookmarkStart w:id="0" w:name="_GoBack"/>
+      <w:bookmarkEnd w:id="0"/>
       <w:r>
         <w:rPr>
           <w:rFonts w:cstheme="minorHAnsi"/>
@@ -1708,7 +1732,6 @@
           <w:rFonts w:asciiTheme="minorHAnsi" w:hAnsiTheme="minorHAnsi" w:cstheme="minorHAnsi"/>
           <w:b/>
         </w:rPr>
-        <w:lastRenderedPageBreak/>
         <w:t>Envista</w:t>
       </w:r>
       <w:proofErr w:type="spellEnd"/>
@@ -4283,6 +4306,7 @@
     <w:lsdException w:name="HTML Sample" w:semiHidden="1" w:unhideWhenUsed="1"/>
     <w:lsdException w:name="HTML Typewriter" w:semiHidden="1" w:unhideWhenUsed="1"/>
     <w:lsdException w:name="HTML Variable" w:semiHidden="1" w:unhideWhenUsed="1"/>
+    <w:lsdException w:name="Normal Table" w:semiHidden="1" w:unhideWhenUsed="1"/>
     <w:lsdException w:name="annotation subject" w:semiHidden="1" w:unhideWhenUsed="1"/>
     <w:lsdException w:name="No List" w:semiHidden="1" w:unhideWhenUsed="1"/>
     <w:lsdException w:name="Outline List 1" w:semiHidden="1" w:unhideWhenUsed="1"/>
@@ -4329,8 +4353,10 @@
     <w:lsdException w:name="Table Subtle 2" w:semiHidden="1" w:unhideWhenUsed="1"/>
     <w:lsdException w:name="Table Web 1" w:semiHidden="1" w:unhideWhenUsed="1"/>
     <w:lsdException w:name="Table Web 2" w:semiHidden="1" w:unhideWhenUsed="1"/>
+    <w:lsdException w:name="Table Web 3" w:semiHidden="1" w:unhideWhenUsed="1"/>
     <w:lsdException w:name="Balloon Text" w:semiHidden="1" w:unhideWhenUsed="1"/>
     <w:lsdException w:name="Table Grid" w:uiPriority="39"/>
+    <w:lsdException w:name="Table Theme" w:semiHidden="1" w:unhideWhenUsed="1"/>
     <w:lsdException w:name="Placeholder Text" w:semiHidden="1"/>
     <w:lsdException w:name="No Spacing" w:uiPriority="1" w:qFormat="1"/>
     <w:lsdException w:name="Light Shading" w:uiPriority="60"/>
